--- a/萝卜车/面经/Instacart VO Coding.docx
+++ b/萝卜车/面经/Instacart VO Coding.docx
@@ -508,6 +508,1275 @@
         <w:t>重复，就说明进入下一个密码，立即返回第一个。</w:t>
       </w:r>
     </w:p>
+    <w:p>
+      <w:pPr>
+        <w:rPr>
+          <w:b/>
+          <w:bCs/>
+        </w:rPr>
+      </w:pPr>
+      <w:r>
+        <w:rPr>
+          <w:b/>
+          <w:bCs/>
+        </w:rPr>
+        <w:t>三问总结（基于图片题目</w:t>
+      </w:r>
+      <w:r>
+        <w:rPr>
+          <w:b/>
+          <w:bCs/>
+        </w:rPr>
+        <w:t xml:space="preserve"> + </w:t>
+      </w:r>
+      <w:r>
+        <w:rPr>
+          <w:b/>
+          <w:bCs/>
+        </w:rPr>
+        <w:t>面经）</w:t>
+      </w:r>
+    </w:p>
+    <w:p>
+      <w:pPr>
+        <w:rPr>
+          <w:b/>
+          <w:bCs/>
+        </w:rPr>
+      </w:pPr>
+      <w:r>
+        <w:rPr>
+          <w:b/>
+          <w:bCs/>
+        </w:rPr>
+        <w:t>第一问：单个坐标取字符</w:t>
+      </w:r>
+    </w:p>
+    <w:p>
+      <w:pPr>
+        <w:numPr>
+          <w:ilvl w:val="0"/>
+          <w:numId w:val="123"/>
+        </w:numPr>
+      </w:pPr>
+      <w:r>
+        <w:rPr>
+          <w:b/>
+          <w:bCs/>
+        </w:rPr>
+        <w:t>输入</w:t>
+      </w:r>
+      <w:r>
+        <w:t>：</w:t>
+      </w:r>
+    </w:p>
+    <w:p>
+      <w:pPr>
+        <w:numPr>
+          <w:ilvl w:val="1"/>
+          <w:numId w:val="123"/>
+        </w:numPr>
+      </w:pPr>
+      <w:r>
+        <w:t>文件的第一行是一个坐标</w:t>
+      </w:r>
+      <w:r>
+        <w:t xml:space="preserve"> [</w:t>
+      </w:r>
+      <w:proofErr w:type="spellStart"/>
+      <w:r>
+        <w:t>x,y</w:t>
+      </w:r>
+      <w:proofErr w:type="spellEnd"/>
+      <w:r>
+        <w:t>]</w:t>
+      </w:r>
+      <w:r>
+        <w:t>。</w:t>
+      </w:r>
+    </w:p>
+    <w:p>
+      <w:pPr>
+        <w:numPr>
+          <w:ilvl w:val="1"/>
+          <w:numId w:val="123"/>
+        </w:numPr>
+      </w:pPr>
+      <w:r>
+        <w:t>后续是一个矩阵（按从上到下给出）。</w:t>
+      </w:r>
+    </w:p>
+    <w:p>
+      <w:pPr>
+        <w:numPr>
+          <w:ilvl w:val="1"/>
+          <w:numId w:val="123"/>
+        </w:numPr>
+      </w:pPr>
+      <w:r>
+        <w:t>坐标原点</w:t>
+      </w:r>
+      <w:r>
+        <w:t xml:space="preserve"> (0,0) </w:t>
+      </w:r>
+      <w:r>
+        <w:t>在矩阵左下角。</w:t>
+      </w:r>
+    </w:p>
+    <w:p>
+      <w:pPr>
+        <w:numPr>
+          <w:ilvl w:val="0"/>
+          <w:numId w:val="123"/>
+        </w:numPr>
+      </w:pPr>
+      <w:r>
+        <w:rPr>
+          <w:b/>
+          <w:bCs/>
+        </w:rPr>
+        <w:t>要求</w:t>
+      </w:r>
+      <w:r>
+        <w:t>：</w:t>
+      </w:r>
+    </w:p>
+    <w:p>
+      <w:pPr>
+        <w:numPr>
+          <w:ilvl w:val="1"/>
+          <w:numId w:val="123"/>
+        </w:numPr>
+      </w:pPr>
+      <w:r>
+        <w:t>找到该坐标对应的字符并返回。</w:t>
+      </w:r>
+    </w:p>
+    <w:p>
+      <w:pPr>
+        <w:numPr>
+          <w:ilvl w:val="0"/>
+          <w:numId w:val="123"/>
+        </w:numPr>
+      </w:pPr>
+      <w:r>
+        <w:rPr>
+          <w:b/>
+          <w:bCs/>
+        </w:rPr>
+        <w:t>例子</w:t>
+      </w:r>
+      <w:r>
+        <w:t>：</w:t>
+      </w:r>
+    </w:p>
+    <w:p>
+      <w:pPr>
+        <w:numPr>
+          <w:ilvl w:val="0"/>
+          <w:numId w:val="123"/>
+        </w:numPr>
+        <w:tabs>
+          <w:tab w:val="clear" w:pos="720"/>
+        </w:tabs>
+      </w:pPr>
+      <w:r>
+        <w:t>[2, 3]</w:t>
+      </w:r>
+    </w:p>
+    <w:p>
+      <w:pPr>
+        <w:numPr>
+          <w:ilvl w:val="0"/>
+          <w:numId w:val="123"/>
+        </w:numPr>
+        <w:tabs>
+          <w:tab w:val="clear" w:pos="720"/>
+        </w:tabs>
+      </w:pPr>
+      <w:r>
+        <w:t>ABCDEFG</w:t>
+      </w:r>
+    </w:p>
+    <w:p>
+      <w:pPr>
+        <w:numPr>
+          <w:ilvl w:val="0"/>
+          <w:numId w:val="123"/>
+        </w:numPr>
+        <w:tabs>
+          <w:tab w:val="clear" w:pos="720"/>
+        </w:tabs>
+      </w:pPr>
+      <w:r>
+        <w:t>HIGKLMN</w:t>
+      </w:r>
+    </w:p>
+    <w:p>
+      <w:pPr>
+        <w:numPr>
+          <w:ilvl w:val="0"/>
+          <w:numId w:val="123"/>
+        </w:numPr>
+        <w:tabs>
+          <w:tab w:val="clear" w:pos="720"/>
+        </w:tabs>
+      </w:pPr>
+      <w:r>
+        <w:t>OPQRSTU</w:t>
+      </w:r>
+    </w:p>
+    <w:p>
+      <w:pPr>
+        <w:numPr>
+          <w:ilvl w:val="0"/>
+          <w:numId w:val="123"/>
+        </w:numPr>
+        <w:tabs>
+          <w:tab w:val="clear" w:pos="720"/>
+        </w:tabs>
+      </w:pPr>
+      <w:r>
+        <w:t>VWXYZAB</w:t>
+      </w:r>
+    </w:p>
+    <w:p>
+      <w:r>
+        <w:t>输出</w:t>
+      </w:r>
+      <w:r>
+        <w:t xml:space="preserve"> C</w:t>
+      </w:r>
+      <w:r>
+        <w:t>。</w:t>
+      </w:r>
+    </w:p>
+    <w:p>
+      <w:r>
+        <w:pict w14:anchorId="46CCD3AE">
+          <v:rect id="_x0000_i1095" style="width:0;height:1.5pt" o:hralign="center" o:hrstd="t" o:hr="t" fillcolor="#a0a0a0" stroked="f"/>
+        </w:pict>
+      </w:r>
+    </w:p>
+    <w:p>
+      <w:pPr>
+        <w:rPr>
+          <w:b/>
+          <w:bCs/>
+        </w:rPr>
+      </w:pPr>
+      <w:r>
+        <w:rPr>
+          <w:b/>
+          <w:bCs/>
+        </w:rPr>
+        <w:t>第二问：多个块组成一个密码</w:t>
+      </w:r>
+    </w:p>
+    <w:p>
+      <w:pPr>
+        <w:numPr>
+          <w:ilvl w:val="0"/>
+          <w:numId w:val="124"/>
+        </w:numPr>
+      </w:pPr>
+      <w:r>
+        <w:rPr>
+          <w:b/>
+          <w:bCs/>
+        </w:rPr>
+        <w:t>输入</w:t>
+      </w:r>
+      <w:r>
+        <w:t>：</w:t>
+      </w:r>
+    </w:p>
+    <w:p>
+      <w:pPr>
+        <w:numPr>
+          <w:ilvl w:val="1"/>
+          <w:numId w:val="124"/>
+        </w:numPr>
+      </w:pPr>
+      <w:r>
+        <w:lastRenderedPageBreak/>
+        <w:t>文件包含多个</w:t>
+      </w:r>
+      <w:r>
+        <w:t xml:space="preserve"> </w:t>
+      </w:r>
+      <w:r>
+        <w:rPr>
+          <w:b/>
+          <w:bCs/>
+        </w:rPr>
+        <w:t>block</w:t>
+      </w:r>
+      <w:r>
+        <w:t>，每个</w:t>
+      </w:r>
+      <w:r>
+        <w:t xml:space="preserve"> block </w:t>
+      </w:r>
+      <w:r>
+        <w:t>的格式：</w:t>
+      </w:r>
+    </w:p>
+    <w:p>
+      <w:pPr>
+        <w:numPr>
+          <w:ilvl w:val="2"/>
+          <w:numId w:val="124"/>
+        </w:numPr>
+      </w:pPr>
+      <w:r>
+        <w:t>第一行：一个整数，表示该字符在密码中的</w:t>
+      </w:r>
+      <w:r>
+        <w:t xml:space="preserve"> </w:t>
+      </w:r>
+      <w:r>
+        <w:rPr>
+          <w:b/>
+          <w:bCs/>
+        </w:rPr>
+        <w:t>index</w:t>
+      </w:r>
+      <w:r>
+        <w:t>（</w:t>
+      </w:r>
+      <w:r>
+        <w:t>0-based</w:t>
+      </w:r>
+      <w:r>
+        <w:t>）。</w:t>
+      </w:r>
+    </w:p>
+    <w:p>
+      <w:pPr>
+        <w:numPr>
+          <w:ilvl w:val="2"/>
+          <w:numId w:val="124"/>
+        </w:numPr>
+      </w:pPr>
+      <w:r>
+        <w:t>第二行：坐标</w:t>
+      </w:r>
+      <w:r>
+        <w:t xml:space="preserve"> [</w:t>
+      </w:r>
+      <w:proofErr w:type="spellStart"/>
+      <w:r>
+        <w:t>x,y</w:t>
+      </w:r>
+      <w:proofErr w:type="spellEnd"/>
+      <w:r>
+        <w:t>]</w:t>
+      </w:r>
+      <w:r>
+        <w:t>。</w:t>
+      </w:r>
+    </w:p>
+    <w:p>
+      <w:pPr>
+        <w:numPr>
+          <w:ilvl w:val="2"/>
+          <w:numId w:val="124"/>
+        </w:numPr>
+      </w:pPr>
+      <w:r>
+        <w:t>接下来若干行：矩阵内容。</w:t>
+      </w:r>
+    </w:p>
+    <w:p>
+      <w:pPr>
+        <w:numPr>
+          <w:ilvl w:val="0"/>
+          <w:numId w:val="124"/>
+        </w:numPr>
+      </w:pPr>
+      <w:r>
+        <w:rPr>
+          <w:b/>
+          <w:bCs/>
+        </w:rPr>
+        <w:t>要求</w:t>
+      </w:r>
+      <w:r>
+        <w:t>：</w:t>
+      </w:r>
+    </w:p>
+    <w:p>
+      <w:pPr>
+        <w:numPr>
+          <w:ilvl w:val="1"/>
+          <w:numId w:val="124"/>
+        </w:numPr>
+      </w:pPr>
+      <w:r>
+        <w:t>从每个</w:t>
+      </w:r>
+      <w:r>
+        <w:t xml:space="preserve"> block </w:t>
+      </w:r>
+      <w:r>
+        <w:t>中解析出字符，按</w:t>
+      </w:r>
+      <w:r>
+        <w:t xml:space="preserve"> index </w:t>
+      </w:r>
+      <w:r>
+        <w:t>顺序拼接成一个完整密码。</w:t>
+      </w:r>
+    </w:p>
+    <w:p>
+      <w:pPr>
+        <w:numPr>
+          <w:ilvl w:val="1"/>
+          <w:numId w:val="124"/>
+        </w:numPr>
+      </w:pPr>
+      <w:r>
+        <w:t>索引必须从</w:t>
+      </w:r>
+      <w:r>
+        <w:t xml:space="preserve"> 0 </w:t>
+      </w:r>
+      <w:r>
+        <w:t>到</w:t>
+      </w:r>
+      <w:r>
+        <w:t xml:space="preserve"> max </w:t>
+      </w:r>
+      <w:r>
+        <w:t>连续，否则密码不完整。</w:t>
+      </w:r>
+    </w:p>
+    <w:p>
+      <w:pPr>
+        <w:numPr>
+          <w:ilvl w:val="0"/>
+          <w:numId w:val="124"/>
+        </w:numPr>
+      </w:pPr>
+      <w:r>
+        <w:rPr>
+          <w:b/>
+          <w:bCs/>
+        </w:rPr>
+        <w:t>例子</w:t>
+      </w:r>
+      <w:r>
+        <w:t>：</w:t>
+      </w:r>
+    </w:p>
+    <w:p>
+      <w:pPr>
+        <w:numPr>
+          <w:ilvl w:val="0"/>
+          <w:numId w:val="124"/>
+        </w:numPr>
+        <w:tabs>
+          <w:tab w:val="clear" w:pos="720"/>
+        </w:tabs>
+      </w:pPr>
+      <w:r>
+        <w:t>1</w:t>
+      </w:r>
+    </w:p>
+    <w:p>
+      <w:pPr>
+        <w:numPr>
+          <w:ilvl w:val="0"/>
+          <w:numId w:val="124"/>
+        </w:numPr>
+        <w:tabs>
+          <w:tab w:val="clear" w:pos="720"/>
+        </w:tabs>
+      </w:pPr>
+      <w:r>
+        <w:t>[2, 3]</w:t>
+      </w:r>
+    </w:p>
+    <w:p>
+      <w:pPr>
+        <w:numPr>
+          <w:ilvl w:val="0"/>
+          <w:numId w:val="124"/>
+        </w:numPr>
+        <w:tabs>
+          <w:tab w:val="clear" w:pos="720"/>
+        </w:tabs>
+      </w:pPr>
+      <w:r>
+        <w:t>ABCDEFG</w:t>
+      </w:r>
+    </w:p>
+    <w:p>
+      <w:pPr>
+        <w:numPr>
+          <w:ilvl w:val="0"/>
+          <w:numId w:val="124"/>
+        </w:numPr>
+        <w:tabs>
+          <w:tab w:val="clear" w:pos="720"/>
+        </w:tabs>
+      </w:pPr>
+      <w:r>
+        <w:t>HIGKLMN</w:t>
+      </w:r>
+    </w:p>
+    <w:p>
+      <w:pPr>
+        <w:numPr>
+          <w:ilvl w:val="0"/>
+          <w:numId w:val="124"/>
+        </w:numPr>
+        <w:tabs>
+          <w:tab w:val="clear" w:pos="720"/>
+        </w:tabs>
+      </w:pPr>
+      <w:r>
+        <w:t>OPQRSTU</w:t>
+      </w:r>
+    </w:p>
+    <w:p>
+      <w:pPr>
+        <w:numPr>
+          <w:ilvl w:val="0"/>
+          <w:numId w:val="124"/>
+        </w:numPr>
+        <w:tabs>
+          <w:tab w:val="clear" w:pos="720"/>
+        </w:tabs>
+      </w:pPr>
+      <w:r>
+        <w:t>VWXYZAB</w:t>
+      </w:r>
+    </w:p>
+    <w:p>
+      <w:pPr>
+        <w:numPr>
+          <w:ilvl w:val="0"/>
+          <w:numId w:val="124"/>
+        </w:numPr>
+        <w:tabs>
+          <w:tab w:val="clear" w:pos="720"/>
+        </w:tabs>
+      </w:pPr>
+    </w:p>
+    <w:p>
+      <w:pPr>
+        <w:numPr>
+          <w:ilvl w:val="0"/>
+          <w:numId w:val="124"/>
+        </w:numPr>
+        <w:tabs>
+          <w:tab w:val="clear" w:pos="720"/>
+        </w:tabs>
+      </w:pPr>
+      <w:r>
+        <w:t>0</w:t>
+      </w:r>
+    </w:p>
+    <w:p>
+      <w:pPr>
+        <w:numPr>
+          <w:ilvl w:val="0"/>
+          <w:numId w:val="124"/>
+        </w:numPr>
+        <w:tabs>
+          <w:tab w:val="clear" w:pos="720"/>
+        </w:tabs>
+      </w:pPr>
+      <w:r>
+        <w:t>[0, 0]</w:t>
+      </w:r>
+    </w:p>
+    <w:p>
+      <w:pPr>
+        <w:numPr>
+          <w:ilvl w:val="0"/>
+          <w:numId w:val="124"/>
+        </w:numPr>
+        <w:tabs>
+          <w:tab w:val="clear" w:pos="720"/>
+        </w:tabs>
+      </w:pPr>
+      <w:r>
+        <w:t>ABCDEFG</w:t>
+      </w:r>
+    </w:p>
+    <w:p>
+      <w:pPr>
+        <w:numPr>
+          <w:ilvl w:val="0"/>
+          <w:numId w:val="124"/>
+        </w:numPr>
+        <w:tabs>
+          <w:tab w:val="clear" w:pos="720"/>
+        </w:tabs>
+      </w:pPr>
+      <w:r>
+        <w:t>HIGKLMN</w:t>
+      </w:r>
+    </w:p>
+    <w:p>
+      <w:pPr>
+        <w:numPr>
+          <w:ilvl w:val="0"/>
+          <w:numId w:val="124"/>
+        </w:numPr>
+        <w:tabs>
+          <w:tab w:val="clear" w:pos="720"/>
+        </w:tabs>
+      </w:pPr>
+      <w:r>
+        <w:t>OPQRSTU</w:t>
+      </w:r>
+    </w:p>
+    <w:p>
+      <w:pPr>
+        <w:numPr>
+          <w:ilvl w:val="0"/>
+          <w:numId w:val="124"/>
+        </w:numPr>
+        <w:tabs>
+          <w:tab w:val="clear" w:pos="720"/>
+        </w:tabs>
+      </w:pPr>
+      <w:r>
+        <w:t>VWXYZAB</w:t>
+      </w:r>
+    </w:p>
+    <w:p>
+      <w:r>
+        <w:t>→ index 1 → C</w:t>
+      </w:r>
+      <w:r>
+        <w:t>，</w:t>
+      </w:r>
+      <w:r>
+        <w:t>index 0 → V</w:t>
+      </w:r>
+      <w:r>
+        <w:t>，结果返回</w:t>
+      </w:r>
+      <w:r>
+        <w:t xml:space="preserve"> "VC"</w:t>
+      </w:r>
+      <w:r>
+        <w:t>。</w:t>
+      </w:r>
+    </w:p>
+    <w:p>
+      <w:r>
+        <w:pict w14:anchorId="3AE191E1">
+          <v:rect id="_x0000_i1096" style="width:0;height:1.5pt" o:hralign="center" o:hrstd="t" o:hr="t" fillcolor="#a0a0a0" stroked="f"/>
+        </w:pict>
+      </w:r>
+    </w:p>
+    <w:p>
+      <w:pPr>
+        <w:rPr>
+          <w:b/>
+          <w:bCs/>
+        </w:rPr>
+      </w:pPr>
+      <w:r>
+        <w:rPr>
+          <w:b/>
+          <w:bCs/>
+        </w:rPr>
+        <w:t>第三问：文件包含多个密码，但只返回第一个</w:t>
+      </w:r>
+    </w:p>
+    <w:p>
+      <w:pPr>
+        <w:numPr>
+          <w:ilvl w:val="0"/>
+          <w:numId w:val="125"/>
+        </w:numPr>
+      </w:pPr>
+      <w:r>
+        <w:rPr>
+          <w:b/>
+          <w:bCs/>
+        </w:rPr>
+        <w:t>输入</w:t>
+      </w:r>
+      <w:r>
+        <w:t>：</w:t>
+      </w:r>
+    </w:p>
+    <w:p>
+      <w:pPr>
+        <w:numPr>
+          <w:ilvl w:val="1"/>
+          <w:numId w:val="125"/>
+        </w:numPr>
+      </w:pPr>
+      <w:r>
+        <w:lastRenderedPageBreak/>
+        <w:t>文件和第二问一样包含多个</w:t>
+      </w:r>
+      <w:r>
+        <w:t xml:space="preserve"> block</w:t>
+      </w:r>
+      <w:r>
+        <w:t>，但可能包含多个密码。</w:t>
+      </w:r>
+    </w:p>
+    <w:p>
+      <w:pPr>
+        <w:numPr>
+          <w:ilvl w:val="1"/>
+          <w:numId w:val="125"/>
+        </w:numPr>
+      </w:pPr>
+      <w:r>
+        <w:rPr>
+          <w:b/>
+          <w:bCs/>
+        </w:rPr>
+        <w:t>如何判断一个密码结束？</w:t>
+      </w:r>
+      <w:r>
+        <w:t xml:space="preserve"> → </w:t>
+      </w:r>
+      <w:r>
+        <w:t>当遇到一个</w:t>
+      </w:r>
+      <w:r>
+        <w:t xml:space="preserve"> </w:t>
+      </w:r>
+      <w:r>
+        <w:rPr>
+          <w:b/>
+          <w:bCs/>
+        </w:rPr>
+        <w:t>已经出现过的</w:t>
+      </w:r>
+      <w:r>
+        <w:rPr>
+          <w:b/>
+          <w:bCs/>
+        </w:rPr>
+        <w:t xml:space="preserve"> index</w:t>
+      </w:r>
+      <w:r>
+        <w:t xml:space="preserve"> </w:t>
+      </w:r>
+      <w:r>
+        <w:t>时，说明一个新的密码开始。</w:t>
+      </w:r>
+    </w:p>
+    <w:p>
+      <w:pPr>
+        <w:numPr>
+          <w:ilvl w:val="0"/>
+          <w:numId w:val="125"/>
+        </w:numPr>
+      </w:pPr>
+      <w:r>
+        <w:rPr>
+          <w:b/>
+          <w:bCs/>
+        </w:rPr>
+        <w:t>要求</w:t>
+      </w:r>
+      <w:r>
+        <w:t>：</w:t>
+      </w:r>
+    </w:p>
+    <w:p>
+      <w:pPr>
+        <w:numPr>
+          <w:ilvl w:val="1"/>
+          <w:numId w:val="125"/>
+        </w:numPr>
+      </w:pPr>
+      <w:r>
+        <w:t>只返回第一个密码（忽略后续）。</w:t>
+      </w:r>
+    </w:p>
+    <w:p>
+      <w:pPr>
+        <w:numPr>
+          <w:ilvl w:val="0"/>
+          <w:numId w:val="125"/>
+        </w:numPr>
+      </w:pPr>
+      <w:r>
+        <w:rPr>
+          <w:b/>
+          <w:bCs/>
+        </w:rPr>
+        <w:t>例子</w:t>
+      </w:r>
+      <w:r>
+        <w:t>：</w:t>
+      </w:r>
+    </w:p>
+    <w:p>
+      <w:pPr>
+        <w:numPr>
+          <w:ilvl w:val="0"/>
+          <w:numId w:val="125"/>
+        </w:numPr>
+        <w:tabs>
+          <w:tab w:val="clear" w:pos="720"/>
+        </w:tabs>
+      </w:pPr>
+      <w:r>
+        <w:t>1</w:t>
+      </w:r>
+    </w:p>
+    <w:p>
+      <w:pPr>
+        <w:numPr>
+          <w:ilvl w:val="0"/>
+          <w:numId w:val="125"/>
+        </w:numPr>
+        <w:tabs>
+          <w:tab w:val="clear" w:pos="720"/>
+        </w:tabs>
+      </w:pPr>
+      <w:r>
+        <w:t>[2, 3]</w:t>
+      </w:r>
+    </w:p>
+    <w:p>
+      <w:pPr>
+        <w:numPr>
+          <w:ilvl w:val="0"/>
+          <w:numId w:val="125"/>
+        </w:numPr>
+        <w:tabs>
+          <w:tab w:val="clear" w:pos="720"/>
+        </w:tabs>
+      </w:pPr>
+      <w:r>
+        <w:t>ABCDEFG</w:t>
+      </w:r>
+    </w:p>
+    <w:p>
+      <w:pPr>
+        <w:numPr>
+          <w:ilvl w:val="0"/>
+          <w:numId w:val="125"/>
+        </w:numPr>
+        <w:tabs>
+          <w:tab w:val="clear" w:pos="720"/>
+        </w:tabs>
+      </w:pPr>
+      <w:r>
+        <w:t>HIGKLMN</w:t>
+      </w:r>
+    </w:p>
+    <w:p>
+      <w:pPr>
+        <w:numPr>
+          <w:ilvl w:val="0"/>
+          <w:numId w:val="125"/>
+        </w:numPr>
+        <w:tabs>
+          <w:tab w:val="clear" w:pos="720"/>
+        </w:tabs>
+      </w:pPr>
+      <w:r>
+        <w:t>OPQRSTU</w:t>
+      </w:r>
+    </w:p>
+    <w:p>
+      <w:pPr>
+        <w:numPr>
+          <w:ilvl w:val="0"/>
+          <w:numId w:val="125"/>
+        </w:numPr>
+        <w:tabs>
+          <w:tab w:val="clear" w:pos="720"/>
+        </w:tabs>
+      </w:pPr>
+      <w:r>
+        <w:t>VWXYZAB</w:t>
+      </w:r>
+    </w:p>
+    <w:p>
+      <w:pPr>
+        <w:numPr>
+          <w:ilvl w:val="0"/>
+          <w:numId w:val="125"/>
+        </w:numPr>
+        <w:tabs>
+          <w:tab w:val="clear" w:pos="720"/>
+        </w:tabs>
+      </w:pPr>
+    </w:p>
+    <w:p>
+      <w:pPr>
+        <w:numPr>
+          <w:ilvl w:val="0"/>
+          <w:numId w:val="125"/>
+        </w:numPr>
+        <w:tabs>
+          <w:tab w:val="clear" w:pos="720"/>
+        </w:tabs>
+      </w:pPr>
+      <w:r>
+        <w:t>0</w:t>
+      </w:r>
+    </w:p>
+    <w:p>
+      <w:pPr>
+        <w:numPr>
+          <w:ilvl w:val="0"/>
+          <w:numId w:val="125"/>
+        </w:numPr>
+        <w:tabs>
+          <w:tab w:val="clear" w:pos="720"/>
+        </w:tabs>
+      </w:pPr>
+      <w:r>
+        <w:t>[0, 0]</w:t>
+      </w:r>
+    </w:p>
+    <w:p>
+      <w:pPr>
+        <w:numPr>
+          <w:ilvl w:val="0"/>
+          <w:numId w:val="125"/>
+        </w:numPr>
+        <w:tabs>
+          <w:tab w:val="clear" w:pos="720"/>
+        </w:tabs>
+      </w:pPr>
+      <w:r>
+        <w:t>ABCDEFG</w:t>
+      </w:r>
+    </w:p>
+    <w:p>
+      <w:pPr>
+        <w:numPr>
+          <w:ilvl w:val="0"/>
+          <w:numId w:val="125"/>
+        </w:numPr>
+        <w:tabs>
+          <w:tab w:val="clear" w:pos="720"/>
+        </w:tabs>
+      </w:pPr>
+      <w:r>
+        <w:t>HIGKLMN</w:t>
+      </w:r>
+    </w:p>
+    <w:p>
+      <w:pPr>
+        <w:numPr>
+          <w:ilvl w:val="0"/>
+          <w:numId w:val="125"/>
+        </w:numPr>
+        <w:tabs>
+          <w:tab w:val="clear" w:pos="720"/>
+        </w:tabs>
+      </w:pPr>
+      <w:r>
+        <w:t>OPQRSTU</w:t>
+      </w:r>
+    </w:p>
+    <w:p>
+      <w:pPr>
+        <w:numPr>
+          <w:ilvl w:val="0"/>
+          <w:numId w:val="125"/>
+        </w:numPr>
+        <w:tabs>
+          <w:tab w:val="clear" w:pos="720"/>
+        </w:tabs>
+      </w:pPr>
+      <w:r>
+        <w:t>VWXYZAB</w:t>
+      </w:r>
+    </w:p>
+    <w:p>
+      <w:pPr>
+        <w:numPr>
+          <w:ilvl w:val="0"/>
+          <w:numId w:val="125"/>
+        </w:numPr>
+        <w:tabs>
+          <w:tab w:val="clear" w:pos="720"/>
+        </w:tabs>
+      </w:pPr>
+    </w:p>
+    <w:p>
+      <w:pPr>
+        <w:numPr>
+          <w:ilvl w:val="0"/>
+          <w:numId w:val="125"/>
+        </w:numPr>
+        <w:tabs>
+          <w:tab w:val="clear" w:pos="720"/>
+        </w:tabs>
+      </w:pPr>
+      <w:r>
+        <w:t>0</w:t>
+      </w:r>
+    </w:p>
+    <w:p>
+      <w:pPr>
+        <w:numPr>
+          <w:ilvl w:val="0"/>
+          <w:numId w:val="125"/>
+        </w:numPr>
+        <w:tabs>
+          <w:tab w:val="clear" w:pos="720"/>
+        </w:tabs>
+      </w:pPr>
+      <w:r>
+        <w:t>[1,1]</w:t>
+      </w:r>
+    </w:p>
+    <w:p>
+      <w:pPr>
+        <w:numPr>
+          <w:ilvl w:val="0"/>
+          <w:numId w:val="125"/>
+        </w:numPr>
+        <w:tabs>
+          <w:tab w:val="clear" w:pos="720"/>
+        </w:tabs>
+      </w:pPr>
+      <w:r>
+        <w:t>ABC</w:t>
+      </w:r>
+    </w:p>
+    <w:p>
+      <w:pPr>
+        <w:numPr>
+          <w:ilvl w:val="0"/>
+          <w:numId w:val="125"/>
+        </w:numPr>
+        <w:tabs>
+          <w:tab w:val="clear" w:pos="720"/>
+        </w:tabs>
+      </w:pPr>
+      <w:r>
+        <w:t>DEF</w:t>
+      </w:r>
+    </w:p>
+    <w:p>
+      <w:pPr>
+        <w:numPr>
+          <w:ilvl w:val="0"/>
+          <w:numId w:val="125"/>
+        </w:numPr>
+        <w:tabs>
+          <w:tab w:val="clear" w:pos="720"/>
+        </w:tabs>
+      </w:pPr>
+      <w:r>
+        <w:t>GHI</w:t>
+      </w:r>
+    </w:p>
+    <w:p>
+      <w:pPr>
+        <w:numPr>
+          <w:ilvl w:val="0"/>
+          <w:numId w:val="125"/>
+        </w:numPr>
+        <w:tabs>
+          <w:tab w:val="clear" w:pos="720"/>
+        </w:tabs>
+      </w:pPr>
+    </w:p>
+    <w:p>
+      <w:pPr>
+        <w:numPr>
+          <w:ilvl w:val="0"/>
+          <w:numId w:val="125"/>
+        </w:numPr>
+        <w:tabs>
+          <w:tab w:val="clear" w:pos="720"/>
+        </w:tabs>
+      </w:pPr>
+      <w:r>
+        <w:lastRenderedPageBreak/>
+        <w:t>1</w:t>
+      </w:r>
+    </w:p>
+    <w:p>
+      <w:pPr>
+        <w:numPr>
+          <w:ilvl w:val="0"/>
+          <w:numId w:val="125"/>
+        </w:numPr>
+        <w:tabs>
+          <w:tab w:val="clear" w:pos="720"/>
+        </w:tabs>
+      </w:pPr>
+      <w:r>
+        <w:t>[2,2]</w:t>
+      </w:r>
+    </w:p>
+    <w:p>
+      <w:pPr>
+        <w:numPr>
+          <w:ilvl w:val="0"/>
+          <w:numId w:val="125"/>
+        </w:numPr>
+        <w:tabs>
+          <w:tab w:val="clear" w:pos="720"/>
+        </w:tabs>
+      </w:pPr>
+      <w:r>
+        <w:t>ABC</w:t>
+      </w:r>
+    </w:p>
+    <w:p>
+      <w:pPr>
+        <w:numPr>
+          <w:ilvl w:val="0"/>
+          <w:numId w:val="125"/>
+        </w:numPr>
+        <w:tabs>
+          <w:tab w:val="clear" w:pos="720"/>
+        </w:tabs>
+      </w:pPr>
+      <w:r>
+        <w:t>DEF</w:t>
+      </w:r>
+    </w:p>
+    <w:p>
+      <w:pPr>
+        <w:numPr>
+          <w:ilvl w:val="0"/>
+          <w:numId w:val="125"/>
+        </w:numPr>
+        <w:tabs>
+          <w:tab w:val="clear" w:pos="720"/>
+        </w:tabs>
+      </w:pPr>
+      <w:r>
+        <w:t>GHI</w:t>
+      </w:r>
+    </w:p>
+    <w:p>
+      <w:pPr>
+        <w:numPr>
+          <w:ilvl w:val="1"/>
+          <w:numId w:val="125"/>
+        </w:numPr>
+      </w:pPr>
+      <w:r>
+        <w:t>第一个密码：</w:t>
+      </w:r>
+      <w:r>
+        <w:t>1-&gt;C, 0-&gt;V → "VC"</w:t>
+      </w:r>
+      <w:r>
+        <w:t>。</w:t>
+      </w:r>
+    </w:p>
+    <w:p>
+      <w:pPr>
+        <w:numPr>
+          <w:ilvl w:val="1"/>
+          <w:numId w:val="125"/>
+        </w:numPr>
+      </w:pPr>
+      <w:r>
+        <w:t>后续重复</w:t>
+      </w:r>
+      <w:r>
+        <w:t xml:space="preserve"> index </w:t>
+      </w:r>
+      <w:r>
+        <w:t>出现，说明第二个密码开始</w:t>
+      </w:r>
+      <w:r>
+        <w:t xml:space="preserve"> → </w:t>
+      </w:r>
+      <w:r>
+        <w:t>停止。</w:t>
+      </w:r>
+    </w:p>
+    <w:p>
+      <w:pPr>
+        <w:numPr>
+          <w:ilvl w:val="1"/>
+          <w:numId w:val="125"/>
+        </w:numPr>
+      </w:pPr>
+      <w:r>
+        <w:t>最终返回</w:t>
+      </w:r>
+      <w:r>
+        <w:t xml:space="preserve"> "VC"</w:t>
+      </w:r>
+      <w:r>
+        <w:t>。</w:t>
+      </w:r>
+    </w:p>
+    <w:p>
+      <w:r>
+        <w:pict w14:anchorId="7AA62C24">
+          <v:rect id="_x0000_i1097" style="width:0;height:1.5pt" o:hralign="center" o:hrstd="t" o:hr="t" fillcolor="#a0a0a0" stroked="f"/>
+        </w:pict>
+      </w:r>
+    </w:p>
+    <w:p>
+      <w:r>
+        <w:rPr>
+          <w:rFonts w:ascii="Segoe UI Emoji" w:hAnsi="Segoe UI Emoji" w:cs="Segoe UI Emoji"/>
+        </w:rPr>
+        <w:t>👉</w:t>
+      </w:r>
+      <w:r>
+        <w:t xml:space="preserve"> </w:t>
+      </w:r>
+      <w:r>
+        <w:t>总结一句话：</w:t>
+      </w:r>
+    </w:p>
+    <w:p>
+      <w:pPr>
+        <w:numPr>
+          <w:ilvl w:val="0"/>
+          <w:numId w:val="126"/>
+        </w:numPr>
+      </w:pPr>
+      <w:r>
+        <w:t>第一问：单点查字符。</w:t>
+      </w:r>
+    </w:p>
+    <w:p>
+      <w:pPr>
+        <w:numPr>
+          <w:ilvl w:val="0"/>
+          <w:numId w:val="126"/>
+        </w:numPr>
+      </w:pPr>
+      <w:r>
+        <w:t>第二问：多块拼接成一个密码。</w:t>
+      </w:r>
+    </w:p>
+    <w:p>
+      <w:pPr>
+        <w:numPr>
+          <w:ilvl w:val="0"/>
+          <w:numId w:val="126"/>
+        </w:numPr>
+      </w:pPr>
+      <w:r>
+        <w:t>第三问：文件里可能有多个密码，但遇到重复</w:t>
+      </w:r>
+      <w:r>
+        <w:t xml:space="preserve"> index </w:t>
+      </w:r>
+      <w:r>
+        <w:t>就只返回第一个。</w:t>
+      </w:r>
+    </w:p>
     <w:p/>
     <w:p>
       <w:pPr>
@@ -521,531 +1790,6 @@
           <w:b/>
           <w:bCs/>
         </w:rPr>
-        <w:t>第一问</w:t>
-      </w:r>
-      <w:r>
-        <w:rPr>
-          <w:b/>
-          <w:bCs/>
-        </w:rPr>
-        <w:t xml:space="preserve"> </w:t>
-      </w:r>
-      <w:proofErr w:type="spellStart"/>
-      <w:r>
-        <w:rPr>
-          <w:b/>
-          <w:bCs/>
-        </w:rPr>
-        <w:t>decodeFromFile</w:t>
-      </w:r>
-      <w:proofErr w:type="spellEnd"/>
-      <w:r>
-        <w:rPr>
-          <w:b/>
-          <w:bCs/>
-        </w:rPr>
-        <w:t>(path)</w:t>
-      </w:r>
-    </w:p>
-    <w:p>
-      <w:pPr>
-        <w:numPr>
-          <w:ilvl w:val="0"/>
-          <w:numId w:val="3"/>
-        </w:numPr>
-      </w:pPr>
-      <w:r>
-        <w:rPr>
-          <w:rFonts w:ascii="Segoe UI Emoji" w:hAnsi="Segoe UI Emoji" w:cs="Segoe UI Emoji"/>
-        </w:rPr>
-        <w:t>✅</w:t>
-      </w:r>
-      <w:r>
-        <w:t xml:space="preserve"> </w:t>
-      </w:r>
-      <w:r>
-        <w:t>用</w:t>
-      </w:r>
-      <w:r>
-        <w:t xml:space="preserve"> </w:t>
-      </w:r>
-      <w:proofErr w:type="spellStart"/>
-      <w:r>
-        <w:t>fs.readFileSync</w:t>
-      </w:r>
-      <w:proofErr w:type="spellEnd"/>
-      <w:r>
-        <w:t xml:space="preserve">(path) </w:t>
-      </w:r>
-      <w:r>
-        <w:t>读文件，和面经要求一致（</w:t>
-      </w:r>
-      <w:r>
-        <w:t xml:space="preserve">Java Scanner </w:t>
-      </w:r>
-      <w:r>
-        <w:t>的</w:t>
-      </w:r>
-      <w:r>
-        <w:t xml:space="preserve"> JS </w:t>
-      </w:r>
-      <w:r>
-        <w:t>等价物）。</w:t>
-      </w:r>
-    </w:p>
-    <w:p>
-      <w:pPr>
-        <w:numPr>
-          <w:ilvl w:val="0"/>
-          <w:numId w:val="3"/>
-        </w:numPr>
-      </w:pPr>
-      <w:r>
-        <w:rPr>
-          <w:rFonts w:ascii="Segoe UI Emoji" w:hAnsi="Segoe UI Emoji" w:cs="Segoe UI Emoji"/>
-        </w:rPr>
-        <w:t>✅</w:t>
-      </w:r>
-      <w:r>
-        <w:t xml:space="preserve"> </w:t>
-      </w:r>
-      <w:r>
-        <w:t>解析坐标</w:t>
-      </w:r>
-      <w:r>
-        <w:t xml:space="preserve"> [</w:t>
-      </w:r>
-      <w:proofErr w:type="spellStart"/>
-      <w:r>
-        <w:t>x,y</w:t>
-      </w:r>
-      <w:proofErr w:type="spellEnd"/>
-      <w:r>
-        <w:t xml:space="preserve">] </w:t>
-      </w:r>
-      <w:r>
-        <w:t>用了</w:t>
-      </w:r>
-      <w:r>
-        <w:t xml:space="preserve"> split(/,\s*/)</w:t>
-      </w:r>
-      <w:r>
-        <w:t>，能兼容</w:t>
-      </w:r>
-      <w:r>
-        <w:t xml:space="preserve"> [2,3] </w:t>
-      </w:r>
-      <w:r>
-        <w:t>和</w:t>
-      </w:r>
-      <w:r>
-        <w:t xml:space="preserve"> [2, 3]</w:t>
-      </w:r>
-      <w:r>
-        <w:t>，符合面经里提到的</w:t>
-      </w:r>
-      <w:r>
-        <w:t xml:space="preserve"> regex parse</w:t>
-      </w:r>
-      <w:r>
-        <w:t>。</w:t>
-      </w:r>
-    </w:p>
-    <w:p>
-      <w:pPr>
-        <w:numPr>
-          <w:ilvl w:val="0"/>
-          <w:numId w:val="3"/>
-        </w:numPr>
-      </w:pPr>
-      <w:r>
-        <w:rPr>
-          <w:rFonts w:ascii="Segoe UI Emoji" w:hAnsi="Segoe UI Emoji" w:cs="Segoe UI Emoji"/>
-        </w:rPr>
-        <w:t>✅</w:t>
-      </w:r>
-      <w:r>
-        <w:t xml:space="preserve"> </w:t>
-      </w:r>
-      <w:r>
-        <w:t>没有用</w:t>
-      </w:r>
-      <w:r>
-        <w:t xml:space="preserve"> reverse()</w:t>
-      </w:r>
-      <w:r>
-        <w:t>，而是直接计算</w:t>
-      </w:r>
-      <w:r>
-        <w:t xml:space="preserve"> row = </w:t>
-      </w:r>
-      <w:proofErr w:type="spellStart"/>
-      <w:r>
-        <w:t>board.length</w:t>
-      </w:r>
-      <w:proofErr w:type="spellEnd"/>
-      <w:r>
-        <w:t xml:space="preserve"> - 1 - y</w:t>
-      </w:r>
-      <w:r>
-        <w:t>，逻辑完全正确。</w:t>
-      </w:r>
-    </w:p>
-    <w:p>
-      <w:pPr>
-        <w:numPr>
-          <w:ilvl w:val="0"/>
-          <w:numId w:val="3"/>
-        </w:numPr>
-      </w:pPr>
-      <w:r>
-        <w:rPr>
-          <w:rFonts w:ascii="Segoe UI Emoji" w:hAnsi="Segoe UI Emoji" w:cs="Segoe UI Emoji"/>
-        </w:rPr>
-        <w:t>✔️</w:t>
-      </w:r>
-      <w:r>
-        <w:t xml:space="preserve"> </w:t>
-      </w:r>
-      <w:r>
-        <w:t>面经里提到</w:t>
-      </w:r>
-      <w:r>
-        <w:t>“</w:t>
-      </w:r>
-      <w:r>
-        <w:t>空间优化</w:t>
-      </w:r>
-      <w:r>
-        <w:t>”</w:t>
-      </w:r>
-      <w:r>
-        <w:t>你还没加，但题目默认可以</w:t>
-      </w:r>
-      <w:r>
-        <w:t xml:space="preserve"> load </w:t>
-      </w:r>
-      <w:r>
-        <w:t>全部文件，这样写也完全</w:t>
-      </w:r>
-      <w:r>
-        <w:t xml:space="preserve"> OK</w:t>
-      </w:r>
-      <w:r>
-        <w:t>。</w:t>
-      </w:r>
-    </w:p>
-    <w:p>
-      <w:pPr>
-        <w:rPr>
-          <w:b/>
-          <w:bCs/>
-        </w:rPr>
-      </w:pPr>
-      <w:r>
-        <w:rPr>
-          <w:b/>
-          <w:bCs/>
-        </w:rPr>
-        <w:t>第二问</w:t>
-      </w:r>
-      <w:r>
-        <w:rPr>
-          <w:b/>
-          <w:bCs/>
-        </w:rPr>
-        <w:t xml:space="preserve"> </w:t>
-      </w:r>
-      <w:proofErr w:type="spellStart"/>
-      <w:r>
-        <w:rPr>
-          <w:b/>
-          <w:bCs/>
-        </w:rPr>
-        <w:t>decodeBlocksFromFile</w:t>
-      </w:r>
-      <w:proofErr w:type="spellEnd"/>
-      <w:r>
-        <w:rPr>
-          <w:b/>
-          <w:bCs/>
-        </w:rPr>
-        <w:t>(path)</w:t>
-      </w:r>
-    </w:p>
-    <w:p>
-      <w:pPr>
-        <w:numPr>
-          <w:ilvl w:val="0"/>
-          <w:numId w:val="4"/>
-        </w:numPr>
-      </w:pPr>
-      <w:r>
-        <w:rPr>
-          <w:rFonts w:ascii="Segoe UI Emoji" w:hAnsi="Segoe UI Emoji" w:cs="Segoe UI Emoji"/>
-        </w:rPr>
-        <w:t>✅</w:t>
-      </w:r>
-      <w:r>
-        <w:t xml:space="preserve"> </w:t>
-      </w:r>
-      <w:r>
-        <w:t>逻辑和面经一致：遇到空行分隔</w:t>
-      </w:r>
-      <w:r>
-        <w:t xml:space="preserve"> block</w:t>
-      </w:r>
-      <w:r>
-        <w:t>，读</w:t>
-      </w:r>
-      <w:r>
-        <w:t xml:space="preserve"> index + </w:t>
-      </w:r>
-      <w:r>
-        <w:t>坐标</w:t>
-      </w:r>
-      <w:r>
-        <w:t xml:space="preserve"> + board</w:t>
-      </w:r>
-      <w:r>
-        <w:t>，存进</w:t>
-      </w:r>
-      <w:r>
-        <w:t xml:space="preserve"> Map</w:t>
-      </w:r>
-      <w:r>
-        <w:t>，最后按</w:t>
-      </w:r>
-      <w:r>
-        <w:t xml:space="preserve"> 0..maxIndex </w:t>
-      </w:r>
-      <w:r>
-        <w:t>拼接。</w:t>
-      </w:r>
-    </w:p>
-    <w:p>
-      <w:pPr>
-        <w:numPr>
-          <w:ilvl w:val="0"/>
-          <w:numId w:val="4"/>
-        </w:numPr>
-      </w:pPr>
-      <w:r>
-        <w:rPr>
-          <w:rFonts w:ascii="Segoe UI Emoji" w:hAnsi="Segoe UI Emoji" w:cs="Segoe UI Emoji"/>
-        </w:rPr>
-        <w:t>✅</w:t>
-      </w:r>
-      <w:r>
-        <w:t xml:space="preserve"> </w:t>
-      </w:r>
-      <w:r>
-        <w:t>面经强调的</w:t>
-      </w:r>
-      <w:r>
-        <w:t>“parse block”</w:t>
-      </w:r>
-      <w:r>
-        <w:t>你是用</w:t>
-      </w:r>
-      <w:r>
-        <w:t xml:space="preserve"> while </w:t>
-      </w:r>
-      <w:r>
-        <w:t>循环实现的，干净明了。</w:t>
-      </w:r>
-    </w:p>
-    <w:p>
-      <w:pPr>
-        <w:numPr>
-          <w:ilvl w:val="0"/>
-          <w:numId w:val="4"/>
-        </w:numPr>
-      </w:pPr>
-      <w:r>
-        <w:rPr>
-          <w:rFonts w:ascii="Segoe UI Emoji" w:hAnsi="Segoe UI Emoji" w:cs="Segoe UI Emoji"/>
-        </w:rPr>
-        <w:t>✔️</w:t>
-      </w:r>
-      <w:r>
-        <w:t xml:space="preserve"> </w:t>
-      </w:r>
-      <w:r>
-        <w:t>面经里有人提到可以</w:t>
-      </w:r>
-      <w:r>
-        <w:t>“</w:t>
-      </w:r>
-      <w:r>
-        <w:t>提前检测</w:t>
-      </w:r>
-      <w:r>
-        <w:t xml:space="preserve"> index </w:t>
-      </w:r>
-      <w:r>
-        <w:t>连续性</w:t>
-      </w:r>
-      <w:r>
-        <w:t>”</w:t>
-      </w:r>
-      <w:r>
-        <w:t>，但题目没要求必须，你的写法完全能过。</w:t>
-      </w:r>
-    </w:p>
-    <w:p>
-      <w:pPr>
-        <w:rPr>
-          <w:b/>
-          <w:bCs/>
-        </w:rPr>
-      </w:pPr>
-      <w:r>
-        <w:rPr>
-          <w:b/>
-          <w:bCs/>
-        </w:rPr>
-        <w:t>第三问</w:t>
-      </w:r>
-      <w:r>
-        <w:rPr>
-          <w:b/>
-          <w:bCs/>
-        </w:rPr>
-        <w:t xml:space="preserve"> </w:t>
-      </w:r>
-      <w:proofErr w:type="spellStart"/>
-      <w:r>
-        <w:rPr>
-          <w:b/>
-          <w:bCs/>
-        </w:rPr>
-        <w:t>decodeFirstCompletePassword</w:t>
-      </w:r>
-      <w:proofErr w:type="spellEnd"/>
-      <w:r>
-        <w:rPr>
-          <w:b/>
-          <w:bCs/>
-        </w:rPr>
-        <w:t>(path)</w:t>
-      </w:r>
-    </w:p>
-    <w:p>
-      <w:pPr>
-        <w:numPr>
-          <w:ilvl w:val="0"/>
-          <w:numId w:val="5"/>
-        </w:numPr>
-      </w:pPr>
-      <w:r>
-        <w:rPr>
-          <w:rFonts w:ascii="Segoe UI Emoji" w:hAnsi="Segoe UI Emoji" w:cs="Segoe UI Emoji"/>
-        </w:rPr>
-        <w:t>✅</w:t>
-      </w:r>
-      <w:r>
-        <w:t xml:space="preserve"> </w:t>
-      </w:r>
-      <w:r>
-        <w:t>和面经要求的</w:t>
-      </w:r>
-      <w:r>
-        <w:t>“</w:t>
-      </w:r>
-      <w:r>
-        <w:t>遇到重复</w:t>
-      </w:r>
-      <w:r>
-        <w:t xml:space="preserve"> index </w:t>
-      </w:r>
-      <w:r>
-        <w:t>就认为新密码开始，返回第一个</w:t>
-      </w:r>
-      <w:r>
-        <w:t>”</w:t>
-      </w:r>
-      <w:r>
-        <w:t>完全</w:t>
-      </w:r>
-      <w:r>
-        <w:t xml:space="preserve"> match</w:t>
-      </w:r>
-      <w:r>
-        <w:t>。</w:t>
-      </w:r>
-    </w:p>
-    <w:p>
-      <w:pPr>
-        <w:numPr>
-          <w:ilvl w:val="0"/>
-          <w:numId w:val="5"/>
-        </w:numPr>
-      </w:pPr>
-      <w:r>
-        <w:rPr>
-          <w:rFonts w:ascii="Segoe UI Emoji" w:hAnsi="Segoe UI Emoji" w:cs="Segoe UI Emoji"/>
-        </w:rPr>
-        <w:t>✅</w:t>
-      </w:r>
-      <w:r>
-        <w:t xml:space="preserve"> </w:t>
-      </w:r>
-      <w:r>
-        <w:t>每次读完</w:t>
-      </w:r>
-      <w:r>
-        <w:t xml:space="preserve"> block </w:t>
-      </w:r>
-      <w:r>
-        <w:t>就检查是否完整，一旦完整就返回，逻辑与面经描述完全对齐。</w:t>
-      </w:r>
-    </w:p>
-    <w:p>
-      <w:pPr>
-        <w:numPr>
-          <w:ilvl w:val="0"/>
-          <w:numId w:val="5"/>
-        </w:numPr>
-      </w:pPr>
-      <w:r>
-        <w:rPr>
-          <w:rFonts w:ascii="Segoe UI Emoji" w:hAnsi="Segoe UI Emoji" w:cs="Segoe UI Emoji"/>
-        </w:rPr>
-        <w:t>✅</w:t>
-      </w:r>
-      <w:r>
-        <w:t xml:space="preserve"> </w:t>
-      </w:r>
-      <w:r>
-        <w:t>使用</w:t>
-      </w:r>
-      <w:r>
-        <w:t xml:space="preserve"> Map </w:t>
-      </w:r>
-      <w:r>
-        <w:t>存储，能避免重复</w:t>
-      </w:r>
-      <w:r>
-        <w:t xml:space="preserve"> index </w:t>
-      </w:r>
-      <w:r>
-        <w:t>冲突。</w:t>
-      </w:r>
-    </w:p>
-    <w:p>
-      <w:pPr>
-        <w:rPr>
-          <w:b/>
-          <w:bCs/>
-        </w:rPr>
-      </w:pPr>
-      <w:r>
-        <w:rPr>
-          <w:b/>
-          <w:bCs/>
-        </w:rPr>
-        <w:lastRenderedPageBreak/>
         <w:t>总规则（适用于三问）</w:t>
       </w:r>
     </w:p>
@@ -1318,6 +2062,7 @@
           <w:b/>
           <w:bCs/>
         </w:rPr>
+        <w:lastRenderedPageBreak/>
         <w:t>行分隔</w:t>
       </w:r>
       <w:r>
@@ -1531,7 +2276,6 @@
     </w:p>
     <w:p>
       <w:r>
-        <w:lastRenderedPageBreak/>
         <w:t>COSMW</w:t>
       </w:r>
     </w:p>
@@ -1783,6 +2527,7 @@
         </w:numPr>
       </w:pPr>
       <w:r>
+        <w:lastRenderedPageBreak/>
         <w:t>第</w:t>
       </w:r>
       <w:r>
@@ -2062,58 +2807,58 @@
     </w:p>
     <w:p>
       <w:r>
+        <w:t>[3, 4]</w:t>
+      </w:r>
+    </w:p>
+    <w:p>
+      <w:r>
+        <w:t>SOMETHING</w:t>
+      </w:r>
+    </w:p>
+    <w:p>
+      <w:r>
+        <w:t>UMFJZOWE</w:t>
+      </w:r>
+    </w:p>
+    <w:p>
+      <w:r>
+        <w:t>VALDKDMS</w:t>
+      </w:r>
+    </w:p>
+    <w:p>
+      <w:r>
+        <w:t>ZANDOWSD</w:t>
+      </w:r>
+    </w:p>
+    <w:p>
+      <w:r>
+        <w:t>WONDOROW</w:t>
+      </w:r>
+    </w:p>
+    <w:p>
+      <w:r>
+        <w:t>2</w:t>
+      </w:r>
+    </w:p>
+    <w:p>
+      <w:r>
+        <w:t>[0, 3]</w:t>
+      </w:r>
+    </w:p>
+    <w:p>
+      <w:r>
+        <w:t>MLFOWSD</w:t>
+      </w:r>
+    </w:p>
+    <w:p/>
+    <w:p>
+      <w:r>
+        <w:t>输出：</w:t>
+      </w:r>
+    </w:p>
+    <w:p>
+      <w:r>
         <w:lastRenderedPageBreak/>
-        <w:t>[3, 4]</w:t>
-      </w:r>
-    </w:p>
-    <w:p>
-      <w:r>
-        <w:t>SOMETHING</w:t>
-      </w:r>
-    </w:p>
-    <w:p>
-      <w:r>
-        <w:t>UMFJZOWE</w:t>
-      </w:r>
-    </w:p>
-    <w:p>
-      <w:r>
-        <w:t>VALDKDMS</w:t>
-      </w:r>
-    </w:p>
-    <w:p>
-      <w:r>
-        <w:t>ZANDOWSD</w:t>
-      </w:r>
-    </w:p>
-    <w:p>
-      <w:r>
-        <w:t>WONDOROW</w:t>
-      </w:r>
-    </w:p>
-    <w:p>
-      <w:r>
-        <w:t>2</w:t>
-      </w:r>
-    </w:p>
-    <w:p>
-      <w:r>
-        <w:t>[0, 3]</w:t>
-      </w:r>
-    </w:p>
-    <w:p>
-      <w:r>
-        <w:t>MLFOWSD</w:t>
-      </w:r>
-    </w:p>
-    <w:p/>
-    <w:p>
-      <w:r>
-        <w:t>输出：</w:t>
-      </w:r>
-    </w:p>
-    <w:p>
-      <w:r>
         <w:t>IM</w:t>
       </w:r>
     </w:p>
@@ -2446,7 +3191,6 @@
         </w:numPr>
       </w:pPr>
       <w:r>
-        <w:lastRenderedPageBreak/>
         <w:t>将前一个密码按</w:t>
       </w:r>
       <w:r>
@@ -2662,6 +3406,7 @@
     </w:p>
     <w:p>
       <w:r>
+        <w:lastRenderedPageBreak/>
         <w:t>ABCDEFG</w:t>
       </w:r>
     </w:p>
@@ -2732,7 +3477,6 @@
     </w:p>
     <w:p>
       <w:r>
-        <w:lastRenderedPageBreak/>
         <w:t>GHI</w:t>
       </w:r>
     </w:p>
@@ -2820,6 +3564,7 @@
         </w:numPr>
       </w:pPr>
       <w:r>
+        <w:lastRenderedPageBreak/>
         <w:t>第三个</w:t>
       </w:r>
       <w:r>
@@ -3111,7 +3856,6 @@
           <w:b/>
           <w:bCs/>
         </w:rPr>
-        <w:lastRenderedPageBreak/>
         <w:t>时间</w:t>
       </w:r>
       <w:r>
@@ -3302,6 +4046,7 @@
     </w:p>
     <w:p>
       <w:r>
+        <w:lastRenderedPageBreak/>
         <w:t>COSMW</w:t>
       </w:r>
     </w:p>
@@ -3501,7 +4246,6 @@
           <w:b/>
           <w:bCs/>
         </w:rPr>
-        <w:lastRenderedPageBreak/>
         <w:t>输入格式：</w:t>
       </w:r>
     </w:p>
@@ -3594,6 +4338,7 @@
         </w:numPr>
       </w:pPr>
       <w:r>
+        <w:lastRenderedPageBreak/>
         <w:t>第一行是密码字符的</w:t>
       </w:r>
       <w:r>
@@ -3811,66 +4556,66 @@
     </w:p>
     <w:p>
       <w:r>
+        <w:t>[2, 1]</w:t>
+      </w:r>
+    </w:p>
+    <w:p>
+      <w:r>
+        <w:t>ABC</w:t>
+      </w:r>
+    </w:p>
+    <w:p>
+      <w:r>
+        <w:t>DEF</w:t>
+      </w:r>
+    </w:p>
+    <w:p/>
+    <w:p>
+      <w:r>
+        <w:t>1</w:t>
+      </w:r>
+    </w:p>
+    <w:p>
+      <w:r>
+        <w:t>[0, 0]</w:t>
+      </w:r>
+    </w:p>
+    <w:p>
+      <w:r>
+        <w:t>XYZ</w:t>
+      </w:r>
+    </w:p>
+    <w:p/>
+    <w:p>
+      <w:r>
+        <w:t>&lt;</w:t>
+      </w:r>
+      <w:r>
+        <w:t>空行</w:t>
+      </w:r>
+      <w:r>
+        <w:t>&gt;</w:t>
+      </w:r>
+    </w:p>
+    <w:p/>
+    <w:p>
+      <w:r>
+        <w:t>0</w:t>
+      </w:r>
+    </w:p>
+    <w:p>
+      <w:r>
+        <w:t>[1, 2]</w:t>
+      </w:r>
+    </w:p>
+    <w:p>
+      <w:r>
+        <w:t>PQRS</w:t>
+      </w:r>
+    </w:p>
+    <w:p>
+      <w:r>
         <w:lastRenderedPageBreak/>
-        <w:t>[2, 1]</w:t>
-      </w:r>
-    </w:p>
-    <w:p>
-      <w:r>
-        <w:t>ABC</w:t>
-      </w:r>
-    </w:p>
-    <w:p>
-      <w:r>
-        <w:t>DEF</w:t>
-      </w:r>
-    </w:p>
-    <w:p/>
-    <w:p>
-      <w:r>
-        <w:t>1</w:t>
-      </w:r>
-    </w:p>
-    <w:p>
-      <w:r>
-        <w:t>[0, 0]</w:t>
-      </w:r>
-    </w:p>
-    <w:p>
-      <w:r>
-        <w:t>XYZ</w:t>
-      </w:r>
-    </w:p>
-    <w:p/>
-    <w:p>
-      <w:r>
-        <w:t>&lt;</w:t>
-      </w:r>
-      <w:r>
-        <w:t>空行</w:t>
-      </w:r>
-      <w:r>
-        <w:t>&gt;</w:t>
-      </w:r>
-    </w:p>
-    <w:p/>
-    <w:p>
-      <w:r>
-        <w:t>0</w:t>
-      </w:r>
-    </w:p>
-    <w:p>
-      <w:r>
-        <w:t>[1, 2]</w:t>
-      </w:r>
-    </w:p>
-    <w:p>
-      <w:r>
-        <w:t>PQRS</w:t>
-      </w:r>
-    </w:p>
-    <w:p>
-      <w:r>
         <w:t>TUVW</w:t>
       </w:r>
     </w:p>
@@ -4105,7 +4850,6 @@
           <w:b/>
           <w:bCs/>
         </w:rPr>
-        <w:lastRenderedPageBreak/>
         <w:t>第二问</w:t>
       </w:r>
       <w:r>
@@ -4297,6 +5041,7 @@
         </w:numPr>
       </w:pPr>
       <w:r>
+        <w:lastRenderedPageBreak/>
         <w:t>ZH: “</w:t>
       </w:r>
       <w:r>
@@ -4479,7 +5224,6 @@
           <w:b/>
           <w:bCs/>
         </w:rPr>
-        <w:lastRenderedPageBreak/>
         <w:t>复杂度</w:t>
       </w:r>
       <w:r>
@@ -4670,6 +5414,7 @@
         </w:numPr>
       </w:pPr>
       <w:r>
+        <w:lastRenderedPageBreak/>
         <w:t>时间：</w:t>
       </w:r>
       <w:r>
@@ -4837,7 +5582,6 @@
     </w:p>
     <w:p>
       <w:r>
-        <w:lastRenderedPageBreak/>
         <w:t>一家物流公司有多个</w:t>
       </w:r>
       <w:r>
@@ -5027,6 +5771,7 @@
     </w:p>
     <w:p>
       <w:r>
+        <w:lastRenderedPageBreak/>
         <w:t>给定一个阈值</w:t>
       </w:r>
       <w:r>
@@ -5516,6 +6261,7 @@
     </w:p>
     <w:p>
       <w:r>
+        <w:lastRenderedPageBreak/>
         <w:pict w14:anchorId="7DA489E5">
           <v:rect id="_x0000_i1036" style="width:0;height:1.5pt" o:hralign="center" o:hrstd="t" o:hr="t" fillcolor="#a0a0a0" stroked="f"/>
         </w:pict>
@@ -5761,7 +6507,6 @@
           <w:b/>
           <w:bCs/>
         </w:rPr>
-        <w:lastRenderedPageBreak/>
         <w:t>Example 1</w:t>
       </w:r>
     </w:p>
@@ -5921,6 +6666,7 @@
     </w:p>
     <w:p>
       <w:r>
+        <w:lastRenderedPageBreak/>
         <w:pict w14:anchorId="7F70CD34">
           <v:rect id="_x0000_i1039" style="width:0;height:1.5pt" o:hralign="center" o:hrstd="t" o:hr="t" fillcolor="#a0a0a0" stroked="f"/>
         </w:pict>
@@ -6218,7 +6964,6 @@
         </w:numPr>
       </w:pPr>
       <w:r>
-        <w:lastRenderedPageBreak/>
         <w:t>空间复杂度：</w:t>
       </w:r>
       <w:r>
@@ -6427,6 +7172,7 @@
           <w:b/>
           <w:bCs/>
         </w:rPr>
+        <w:lastRenderedPageBreak/>
         <w:t>规则</w:t>
       </w:r>
       <w:r>
@@ -6700,7 +7446,6 @@
         </w:numPr>
       </w:pPr>
       <w:r>
-        <w:lastRenderedPageBreak/>
         <w:t>如果有空闲</w:t>
       </w:r>
       <w:r>
@@ -6956,6 +7701,7 @@
           <w:b/>
           <w:bCs/>
         </w:rPr>
+        <w:lastRenderedPageBreak/>
         <w:t>第一问</w:t>
       </w:r>
       <w:r>
@@ -7344,7 +8090,6 @@
           <w:b/>
           <w:bCs/>
         </w:rPr>
-        <w:lastRenderedPageBreak/>
         <w:t xml:space="preserve">Sort by </w:t>
       </w:r>
       <w:proofErr w:type="spellStart"/>
@@ -7571,6 +8316,7 @@
         </w:numPr>
       </w:pPr>
       <w:r>
+        <w:lastRenderedPageBreak/>
         <w:t>can(m)</w:t>
       </w:r>
       <w:r>
@@ -7813,7 +8559,6 @@
         </w:numPr>
       </w:pPr>
       <w:r>
-        <w:lastRenderedPageBreak/>
         <w:t>选择二分是因为</w:t>
       </w:r>
       <w:r>
@@ -8027,6 +8772,7 @@
         </w:numPr>
       </w:pPr>
       <w:r>
+        <w:lastRenderedPageBreak/>
         <w:t>Lower bounds: you must at least order by arrival (or bucket by bounded domain), and each feasibility check touches all n orders with heap ops. In the comparison model, asymptotically faster is hard.</w:t>
       </w:r>
     </w:p>
@@ -8296,7 +9042,6 @@
           <w:b/>
           <w:bCs/>
         </w:rPr>
-        <w:lastRenderedPageBreak/>
         <w:t>EN (one-liner):</w:t>
       </w:r>
     </w:p>
@@ -8410,6 +9155,7 @@
         </w:numPr>
       </w:pPr>
       <w:r>
+        <w:lastRenderedPageBreak/>
         <w:t>精度安全：用整数累计等待时间，与</w:t>
       </w:r>
       <w:r>
@@ -8699,7 +9445,6 @@
         </w:numPr>
       </w:pPr>
       <w:r>
-        <w:lastRenderedPageBreak/>
         <w:t>Input validation; strong unit/integration tests (edge and randomized cases).</w:t>
       </w:r>
     </w:p>
@@ -8803,6 +9548,7 @@
           <w:b/>
           <w:bCs/>
         </w:rPr>
+        <w:lastRenderedPageBreak/>
         <w:t>Elasticity &amp; capacity:</w:t>
       </w:r>
       <w:r>
@@ -9090,7 +9836,6 @@
         </w:numPr>
       </w:pPr>
       <w:r>
-        <w:lastRenderedPageBreak/>
         <w:t xml:space="preserve">A min-heap guarantees we can always extract and update the </w:t>
       </w:r>
       <w:r>
@@ -9491,7 +10236,6 @@
           <w:b/>
           <w:bCs/>
         </w:rPr>
-        <w:lastRenderedPageBreak/>
         <w:t>输入</w:t>
       </w:r>
     </w:p>
@@ -9672,6 +10416,7 @@
           <w:b/>
           <w:bCs/>
         </w:rPr>
+        <w:lastRenderedPageBreak/>
         <w:t>示例</w:t>
       </w:r>
     </w:p>
@@ -9948,7 +10693,6 @@
         </w:numPr>
       </w:pPr>
       <w:r>
-        <w:lastRenderedPageBreak/>
         <w:t>若同一变量多条定义都可达且</w:t>
       </w:r>
       <w:r>
@@ -10142,6 +10886,7 @@
         </w:numPr>
       </w:pPr>
       <w:r>
+        <w:lastRenderedPageBreak/>
         <w:t xml:space="preserve">visiting </w:t>
       </w:r>
       <w:r>
@@ -10443,7 +11188,6 @@
       </w:pPr>
       <w:proofErr w:type="spellStart"/>
       <w:r>
-        <w:lastRenderedPageBreak/>
         <w:t>defs</w:t>
       </w:r>
       <w:proofErr w:type="spellEnd"/>
@@ -10618,6 +11362,7 @@
       </w:pPr>
       <w:proofErr w:type="spellStart"/>
       <w:r>
+        <w:lastRenderedPageBreak/>
         <w:t>evalVar</w:t>
       </w:r>
       <w:proofErr w:type="spellEnd"/>
@@ -10940,7 +11685,6 @@
         </w:numPr>
       </w:pPr>
       <w:r>
-        <w:lastRenderedPageBreak/>
         <w:t>Round 1</w:t>
       </w:r>
       <w:r>
@@ -11148,6 +11892,7 @@
           <w:b/>
           <w:bCs/>
         </w:rPr>
+        <w:lastRenderedPageBreak/>
         <w:t>空间复杂度</w:t>
       </w:r>
       <w:r>
@@ -11487,7 +12232,6 @@
         </w:numPr>
       </w:pPr>
       <w:r>
-        <w:lastRenderedPageBreak/>
         <w:t xml:space="preserve">DFS + memo resolves </w:t>
       </w:r>
       <w:r>
@@ -11741,6 +12485,7 @@
           <w:b/>
           <w:bCs/>
         </w:rPr>
+        <w:lastRenderedPageBreak/>
         <w:t>测试</w:t>
       </w:r>
       <w:r>
@@ -11994,7 +12739,6 @@
           <w:b/>
           <w:bCs/>
         </w:rPr>
-        <w:lastRenderedPageBreak/>
         <w:t>优化</w:t>
       </w:r>
       <w:r>
@@ -12199,6 +12943,7 @@
         </w:numPr>
       </w:pPr>
       <w:r>
+        <w:lastRenderedPageBreak/>
         <w:t xml:space="preserve">switch to </w:t>
       </w:r>
       <w:r>
@@ -12443,7 +13188,6 @@
           <w:b/>
           <w:bCs/>
         </w:rPr>
-        <w:lastRenderedPageBreak/>
         <w:t xml:space="preserve">9) </w:t>
       </w:r>
       <w:r>
@@ -12705,6 +13449,7 @@
           <w:b/>
           <w:bCs/>
         </w:rPr>
+        <w:lastRenderedPageBreak/>
         <w:t>EN</w:t>
       </w:r>
       <w:r>
@@ -12964,7 +13709,6 @@
         </w:numPr>
       </w:pPr>
       <w:r>
-        <w:lastRenderedPageBreak/>
         <w:t>每条数据都是字符串，需要自己转换类型（数字、日期等）。</w:t>
       </w:r>
     </w:p>
@@ -13113,6 +13857,7 @@
         </w:numPr>
       </w:pPr>
       <w:r>
+        <w:lastRenderedPageBreak/>
         <w:t>要求：对这个列的每个不同值，分别统计它对应的总销售额。</w:t>
       </w:r>
     </w:p>
@@ -13411,7 +14156,6 @@
         </w:numPr>
       </w:pPr>
       <w:r>
-        <w:lastRenderedPageBreak/>
         <w:t>找出</w:t>
       </w:r>
       <w:r>
@@ -13620,6 +14364,7 @@
           <w:b/>
           <w:bCs/>
         </w:rPr>
+        <w:lastRenderedPageBreak/>
         <w:t>面试</w:t>
       </w:r>
       <w:r>
@@ -13873,7 +14618,6 @@
           <w:b/>
           <w:bCs/>
         </w:rPr>
-        <w:lastRenderedPageBreak/>
         <w:t>中文</w:t>
       </w:r>
       <w:r>
@@ -13977,6 +14721,7 @@
           <w:b/>
           <w:bCs/>
         </w:rPr>
+        <w:lastRenderedPageBreak/>
         <w:t>2️</w:t>
       </w:r>
       <w:r>
@@ -14136,7 +14881,6 @@
     </w:p>
     <w:p>
       <w:r>
-        <w:lastRenderedPageBreak/>
         <w:pict w14:anchorId="0B231FF7">
           <v:rect id="_x0000_i1067" style="width:0;height:1.5pt" o:hralign="center" o:hrstd="t" o:hr="t" fillcolor="#a0a0a0" stroked="f"/>
         </w:pict>
@@ -14288,6 +15032,7 @@
     </w:p>
     <w:p>
       <w:r>
+        <w:lastRenderedPageBreak/>
         <w:t>It breaks down into three steps:</w:t>
       </w:r>
       <w:r>
@@ -14461,7 +15206,6 @@
     </w:p>
     <w:p>
       <w:r>
-        <w:lastRenderedPageBreak/>
         <w:t>With unsorted data, we can’t really stop early, because later rows could still change the best result.</w:t>
       </w:r>
       <w:r>
@@ -14587,6 +15331,7 @@
           <w:b/>
           <w:bCs/>
         </w:rPr>
+        <w:lastRenderedPageBreak/>
         <w:t>中文</w:t>
       </w:r>
       <w:r>
@@ -14786,7 +15531,6 @@
         <w:br/>
       </w:r>
       <w:r>
-        <w:lastRenderedPageBreak/>
         <w:t>如果只关心热门的分组，可以用近似算法，比如</w:t>
       </w:r>
       <w:r>
@@ -14899,6 +15643,7 @@
           <w:b/>
           <w:bCs/>
         </w:rPr>
+        <w:lastRenderedPageBreak/>
         <w:t>你可以说</w:t>
       </w:r>
       <w:r>
@@ -15262,6 +16007,7 @@
         </w:numPr>
       </w:pPr>
       <w:r>
+        <w:lastRenderedPageBreak/>
         <w:t>KMP</w:t>
       </w:r>
       <w:r>
@@ -15584,7 +16330,6 @@
           <w:b/>
           <w:bCs/>
         </w:rPr>
-        <w:lastRenderedPageBreak/>
         <w:t>中文</w:t>
       </w:r>
     </w:p>
@@ -15810,6 +16555,7 @@
           <w:b/>
           <w:bCs/>
         </w:rPr>
+        <w:lastRenderedPageBreak/>
         <w:t>复杂度</w:t>
       </w:r>
       <w:r>
@@ -16009,7 +16755,6 @@
         </w:numPr>
       </w:pPr>
       <w:r>
-        <w:lastRenderedPageBreak/>
         <w:t>Let n=|str|, L=total length of tokens. Overall ≈ O(</w:t>
       </w:r>
       <w:proofErr w:type="spellStart"/>
@@ -16171,6 +16916,7 @@
         </w:numPr>
       </w:pPr>
       <w:r>
+        <w:lastRenderedPageBreak/>
         <w:t>若</w:t>
       </w:r>
       <w:r>
@@ -16416,7 +17162,6 @@
           <w:b/>
           <w:bCs/>
         </w:rPr>
-        <w:lastRenderedPageBreak/>
         <w:t>中文</w:t>
       </w:r>
     </w:p>
@@ -16705,6 +17450,7 @@
         </w:numPr>
       </w:pPr>
       <w:r>
+        <w:lastRenderedPageBreak/>
         <w:t>Banded DP</w:t>
       </w:r>
       <w:r>
@@ -17024,7 +17770,6 @@
           <w:b/>
           <w:bCs/>
         </w:rPr>
-        <w:lastRenderedPageBreak/>
         <w:t>Q2</w:t>
       </w:r>
       <w:r>
@@ -17344,6 +18089,7 @@
           <w:b/>
           <w:bCs/>
         </w:rPr>
+        <w:lastRenderedPageBreak/>
         <w:t>🔸</w:t>
       </w:r>
       <w:r>
@@ -19019,6 +19765,119 @@
     </w:lvl>
   </w:abstractNum>
   <w:abstractNum w:abstractNumId="9" w15:restartNumberingAfterBreak="0">
+    <w:nsid w:val="09732B87"/>
+    <w:multiLevelType w:val="multilevel"/>
+    <w:tmpl w:val="47A4F372"/>
+    <w:lvl w:ilvl="0">
+      <w:start w:val="1"/>
+      <w:numFmt w:val="decimal"/>
+      <w:lvlText w:val="%1."/>
+      <w:lvlJc w:val="left"/>
+      <w:pPr>
+        <w:tabs>
+          <w:tab w:val="num" w:pos="720"/>
+        </w:tabs>
+        <w:ind w:left="720" w:hanging="360"/>
+      </w:pPr>
+    </w:lvl>
+    <w:lvl w:ilvl="1" w:tentative="1">
+      <w:start w:val="1"/>
+      <w:numFmt w:val="decimal"/>
+      <w:lvlText w:val="%2."/>
+      <w:lvlJc w:val="left"/>
+      <w:pPr>
+        <w:tabs>
+          <w:tab w:val="num" w:pos="1440"/>
+        </w:tabs>
+        <w:ind w:left="1440" w:hanging="360"/>
+      </w:pPr>
+    </w:lvl>
+    <w:lvl w:ilvl="2" w:tentative="1">
+      <w:start w:val="1"/>
+      <w:numFmt w:val="decimal"/>
+      <w:lvlText w:val="%3."/>
+      <w:lvlJc w:val="left"/>
+      <w:pPr>
+        <w:tabs>
+          <w:tab w:val="num" w:pos="2160"/>
+        </w:tabs>
+        <w:ind w:left="2160" w:hanging="360"/>
+      </w:pPr>
+    </w:lvl>
+    <w:lvl w:ilvl="3" w:tentative="1">
+      <w:start w:val="1"/>
+      <w:numFmt w:val="decimal"/>
+      <w:lvlText w:val="%4."/>
+      <w:lvlJc w:val="left"/>
+      <w:pPr>
+        <w:tabs>
+          <w:tab w:val="num" w:pos="2880"/>
+        </w:tabs>
+        <w:ind w:left="2880" w:hanging="360"/>
+      </w:pPr>
+    </w:lvl>
+    <w:lvl w:ilvl="4" w:tentative="1">
+      <w:start w:val="1"/>
+      <w:numFmt w:val="decimal"/>
+      <w:lvlText w:val="%5."/>
+      <w:lvlJc w:val="left"/>
+      <w:pPr>
+        <w:tabs>
+          <w:tab w:val="num" w:pos="3600"/>
+        </w:tabs>
+        <w:ind w:left="3600" w:hanging="360"/>
+      </w:pPr>
+    </w:lvl>
+    <w:lvl w:ilvl="5" w:tentative="1">
+      <w:start w:val="1"/>
+      <w:numFmt w:val="decimal"/>
+      <w:lvlText w:val="%6."/>
+      <w:lvlJc w:val="left"/>
+      <w:pPr>
+        <w:tabs>
+          <w:tab w:val="num" w:pos="4320"/>
+        </w:tabs>
+        <w:ind w:left="4320" w:hanging="360"/>
+      </w:pPr>
+    </w:lvl>
+    <w:lvl w:ilvl="6" w:tentative="1">
+      <w:start w:val="1"/>
+      <w:numFmt w:val="decimal"/>
+      <w:lvlText w:val="%7."/>
+      <w:lvlJc w:val="left"/>
+      <w:pPr>
+        <w:tabs>
+          <w:tab w:val="num" w:pos="5040"/>
+        </w:tabs>
+        <w:ind w:left="5040" w:hanging="360"/>
+      </w:pPr>
+    </w:lvl>
+    <w:lvl w:ilvl="7" w:tentative="1">
+      <w:start w:val="1"/>
+      <w:numFmt w:val="decimal"/>
+      <w:lvlText w:val="%8."/>
+      <w:lvlJc w:val="left"/>
+      <w:pPr>
+        <w:tabs>
+          <w:tab w:val="num" w:pos="5760"/>
+        </w:tabs>
+        <w:ind w:left="5760" w:hanging="360"/>
+      </w:pPr>
+    </w:lvl>
+    <w:lvl w:ilvl="8" w:tentative="1">
+      <w:start w:val="1"/>
+      <w:numFmt w:val="decimal"/>
+      <w:lvlText w:val="%9."/>
+      <w:lvlJc w:val="left"/>
+      <w:pPr>
+        <w:tabs>
+          <w:tab w:val="num" w:pos="6480"/>
+        </w:tabs>
+        <w:ind w:left="6480" w:hanging="360"/>
+      </w:pPr>
+    </w:lvl>
+  </w:abstractNum>
+  <w:abstractNum w:abstractNumId="10" w15:restartNumberingAfterBreak="0">
     <w:nsid w:val="0AC6045F"/>
     <w:multiLevelType w:val="multilevel"/>
     <w:tmpl w:val="C18A4C60"/>
@@ -19167,7 +20026,7 @@
       </w:rPr>
     </w:lvl>
   </w:abstractNum>
-  <w:abstractNum w:abstractNumId="10" w15:restartNumberingAfterBreak="0">
+  <w:abstractNum w:abstractNumId="11" w15:restartNumberingAfterBreak="0">
     <w:nsid w:val="0AD3672D"/>
     <w:multiLevelType w:val="multilevel"/>
     <w:tmpl w:val="C8701E4E"/>
@@ -19316,7 +20175,7 @@
       </w:rPr>
     </w:lvl>
   </w:abstractNum>
-  <w:abstractNum w:abstractNumId="11" w15:restartNumberingAfterBreak="0">
+  <w:abstractNum w:abstractNumId="12" w15:restartNumberingAfterBreak="0">
     <w:nsid w:val="0AF04FF9"/>
     <w:multiLevelType w:val="multilevel"/>
     <w:tmpl w:val="82A6B852"/>
@@ -19465,7 +20324,7 @@
       </w:rPr>
     </w:lvl>
   </w:abstractNum>
-  <w:abstractNum w:abstractNumId="12" w15:restartNumberingAfterBreak="0">
+  <w:abstractNum w:abstractNumId="13" w15:restartNumberingAfterBreak="0">
     <w:nsid w:val="0EE47EED"/>
     <w:multiLevelType w:val="multilevel"/>
     <w:tmpl w:val="60726D1E"/>
@@ -19610,7 +20469,7 @@
       </w:rPr>
     </w:lvl>
   </w:abstractNum>
-  <w:abstractNum w:abstractNumId="13" w15:restartNumberingAfterBreak="0">
+  <w:abstractNum w:abstractNumId="14" w15:restartNumberingAfterBreak="0">
     <w:nsid w:val="1391503D"/>
     <w:multiLevelType w:val="multilevel"/>
     <w:tmpl w:val="0BCE34F8"/>
@@ -19759,7 +20618,7 @@
       </w:rPr>
     </w:lvl>
   </w:abstractNum>
-  <w:abstractNum w:abstractNumId="14" w15:restartNumberingAfterBreak="0">
+  <w:abstractNum w:abstractNumId="15" w15:restartNumberingAfterBreak="0">
     <w:nsid w:val="13F12871"/>
     <w:multiLevelType w:val="multilevel"/>
     <w:tmpl w:val="67301030"/>
@@ -19908,7 +20767,7 @@
       </w:rPr>
     </w:lvl>
   </w:abstractNum>
-  <w:abstractNum w:abstractNumId="15" w15:restartNumberingAfterBreak="0">
+  <w:abstractNum w:abstractNumId="16" w15:restartNumberingAfterBreak="0">
     <w:nsid w:val="14437814"/>
     <w:multiLevelType w:val="multilevel"/>
     <w:tmpl w:val="C12E744E"/>
@@ -20057,7 +20916,7 @@
       </w:rPr>
     </w:lvl>
   </w:abstractNum>
-  <w:abstractNum w:abstractNumId="16" w15:restartNumberingAfterBreak="0">
+  <w:abstractNum w:abstractNumId="17" w15:restartNumberingAfterBreak="0">
     <w:nsid w:val="144F52F0"/>
     <w:multiLevelType w:val="multilevel"/>
     <w:tmpl w:val="FA4E34B6"/>
@@ -20206,7 +21065,7 @@
       </w:rPr>
     </w:lvl>
   </w:abstractNum>
-  <w:abstractNum w:abstractNumId="17" w15:restartNumberingAfterBreak="0">
+  <w:abstractNum w:abstractNumId="18" w15:restartNumberingAfterBreak="0">
     <w:nsid w:val="155939CC"/>
     <w:multiLevelType w:val="multilevel"/>
     <w:tmpl w:val="12F6E480"/>
@@ -20355,7 +21214,7 @@
       </w:rPr>
     </w:lvl>
   </w:abstractNum>
-  <w:abstractNum w:abstractNumId="18" w15:restartNumberingAfterBreak="0">
+  <w:abstractNum w:abstractNumId="19" w15:restartNumberingAfterBreak="0">
     <w:nsid w:val="1632232B"/>
     <w:multiLevelType w:val="multilevel"/>
     <w:tmpl w:val="DE420BCC"/>
@@ -20504,7 +21363,7 @@
       </w:rPr>
     </w:lvl>
   </w:abstractNum>
-  <w:abstractNum w:abstractNumId="19" w15:restartNumberingAfterBreak="0">
+  <w:abstractNum w:abstractNumId="20" w15:restartNumberingAfterBreak="0">
     <w:nsid w:val="17D87801"/>
     <w:multiLevelType w:val="multilevel"/>
     <w:tmpl w:val="0298DDD4"/>
@@ -20653,7 +21512,7 @@
       </w:rPr>
     </w:lvl>
   </w:abstractNum>
-  <w:abstractNum w:abstractNumId="20" w15:restartNumberingAfterBreak="0">
+  <w:abstractNum w:abstractNumId="21" w15:restartNumberingAfterBreak="0">
     <w:nsid w:val="17EC0011"/>
     <w:multiLevelType w:val="multilevel"/>
     <w:tmpl w:val="847023EC"/>
@@ -20802,7 +21661,7 @@
       </w:rPr>
     </w:lvl>
   </w:abstractNum>
-  <w:abstractNum w:abstractNumId="21" w15:restartNumberingAfterBreak="0">
+  <w:abstractNum w:abstractNumId="22" w15:restartNumberingAfterBreak="0">
     <w:nsid w:val="198A0B24"/>
     <w:multiLevelType w:val="multilevel"/>
     <w:tmpl w:val="0B669804"/>
@@ -20951,7 +21810,7 @@
       </w:rPr>
     </w:lvl>
   </w:abstractNum>
-  <w:abstractNum w:abstractNumId="22" w15:restartNumberingAfterBreak="0">
+  <w:abstractNum w:abstractNumId="23" w15:restartNumberingAfterBreak="0">
     <w:nsid w:val="1C661976"/>
     <w:multiLevelType w:val="multilevel"/>
     <w:tmpl w:val="07383EA0"/>
@@ -21100,7 +21959,7 @@
       </w:rPr>
     </w:lvl>
   </w:abstractNum>
-  <w:abstractNum w:abstractNumId="23" w15:restartNumberingAfterBreak="0">
+  <w:abstractNum w:abstractNumId="24" w15:restartNumberingAfterBreak="0">
     <w:nsid w:val="1C731C5F"/>
     <w:multiLevelType w:val="multilevel"/>
     <w:tmpl w:val="51907CD6"/>
@@ -21249,7 +22108,7 @@
       </w:rPr>
     </w:lvl>
   </w:abstractNum>
-  <w:abstractNum w:abstractNumId="24" w15:restartNumberingAfterBreak="0">
+  <w:abstractNum w:abstractNumId="25" w15:restartNumberingAfterBreak="0">
     <w:nsid w:val="1D03355A"/>
     <w:multiLevelType w:val="multilevel"/>
     <w:tmpl w:val="D23CFCBC"/>
@@ -21398,7 +22257,152 @@
       </w:rPr>
     </w:lvl>
   </w:abstractNum>
-  <w:abstractNum w:abstractNumId="25" w15:restartNumberingAfterBreak="0">
+  <w:abstractNum w:abstractNumId="26" w15:restartNumberingAfterBreak="0">
+    <w:nsid w:val="20407D46"/>
+    <w:multiLevelType w:val="multilevel"/>
+    <w:tmpl w:val="5F0841B6"/>
+    <w:lvl w:ilvl="0">
+      <w:start w:val="1"/>
+      <w:numFmt w:val="bullet"/>
+      <w:lvlText w:val=""/>
+      <w:lvlJc w:val="left"/>
+      <w:pPr>
+        <w:tabs>
+          <w:tab w:val="num" w:pos="720"/>
+        </w:tabs>
+        <w:ind w:left="720" w:hanging="360"/>
+      </w:pPr>
+      <w:rPr>
+        <w:rFonts w:ascii="Symbol" w:hAnsi="Symbol" w:hint="default"/>
+        <w:sz w:val="20"/>
+      </w:rPr>
+    </w:lvl>
+    <w:lvl w:ilvl="1">
+      <w:start w:val="1"/>
+      <w:numFmt w:val="bullet"/>
+      <w:lvlText w:val="o"/>
+      <w:lvlJc w:val="left"/>
+      <w:pPr>
+        <w:tabs>
+          <w:tab w:val="num" w:pos="1440"/>
+        </w:tabs>
+        <w:ind w:left="1440" w:hanging="360"/>
+      </w:pPr>
+      <w:rPr>
+        <w:rFonts w:ascii="Courier New" w:hAnsi="Courier New" w:hint="default"/>
+        <w:sz w:val="20"/>
+      </w:rPr>
+    </w:lvl>
+    <w:lvl w:ilvl="2">
+      <w:start w:val="1"/>
+      <w:numFmt w:val="decimal"/>
+      <w:lvlText w:val="%3."/>
+      <w:lvlJc w:val="left"/>
+      <w:pPr>
+        <w:tabs>
+          <w:tab w:val="num" w:pos="2160"/>
+        </w:tabs>
+        <w:ind w:left="2160" w:hanging="360"/>
+      </w:pPr>
+    </w:lvl>
+    <w:lvl w:ilvl="3" w:tentative="1">
+      <w:start w:val="1"/>
+      <w:numFmt w:val="bullet"/>
+      <w:lvlText w:val=""/>
+      <w:lvlJc w:val="left"/>
+      <w:pPr>
+        <w:tabs>
+          <w:tab w:val="num" w:pos="2880"/>
+        </w:tabs>
+        <w:ind w:left="2880" w:hanging="360"/>
+      </w:pPr>
+      <w:rPr>
+        <w:rFonts w:ascii="Wingdings" w:hAnsi="Wingdings" w:hint="default"/>
+        <w:sz w:val="20"/>
+      </w:rPr>
+    </w:lvl>
+    <w:lvl w:ilvl="4" w:tentative="1">
+      <w:start w:val="1"/>
+      <w:numFmt w:val="bullet"/>
+      <w:lvlText w:val=""/>
+      <w:lvlJc w:val="left"/>
+      <w:pPr>
+        <w:tabs>
+          <w:tab w:val="num" w:pos="3600"/>
+        </w:tabs>
+        <w:ind w:left="3600" w:hanging="360"/>
+      </w:pPr>
+      <w:rPr>
+        <w:rFonts w:ascii="Wingdings" w:hAnsi="Wingdings" w:hint="default"/>
+        <w:sz w:val="20"/>
+      </w:rPr>
+    </w:lvl>
+    <w:lvl w:ilvl="5" w:tentative="1">
+      <w:start w:val="1"/>
+      <w:numFmt w:val="bullet"/>
+      <w:lvlText w:val=""/>
+      <w:lvlJc w:val="left"/>
+      <w:pPr>
+        <w:tabs>
+          <w:tab w:val="num" w:pos="4320"/>
+        </w:tabs>
+        <w:ind w:left="4320" w:hanging="360"/>
+      </w:pPr>
+      <w:rPr>
+        <w:rFonts w:ascii="Wingdings" w:hAnsi="Wingdings" w:hint="default"/>
+        <w:sz w:val="20"/>
+      </w:rPr>
+    </w:lvl>
+    <w:lvl w:ilvl="6" w:tentative="1">
+      <w:start w:val="1"/>
+      <w:numFmt w:val="bullet"/>
+      <w:lvlText w:val=""/>
+      <w:lvlJc w:val="left"/>
+      <w:pPr>
+        <w:tabs>
+          <w:tab w:val="num" w:pos="5040"/>
+        </w:tabs>
+        <w:ind w:left="5040" w:hanging="360"/>
+      </w:pPr>
+      <w:rPr>
+        <w:rFonts w:ascii="Wingdings" w:hAnsi="Wingdings" w:hint="default"/>
+        <w:sz w:val="20"/>
+      </w:rPr>
+    </w:lvl>
+    <w:lvl w:ilvl="7" w:tentative="1">
+      <w:start w:val="1"/>
+      <w:numFmt w:val="bullet"/>
+      <w:lvlText w:val=""/>
+      <w:lvlJc w:val="left"/>
+      <w:pPr>
+        <w:tabs>
+          <w:tab w:val="num" w:pos="5760"/>
+        </w:tabs>
+        <w:ind w:left="5760" w:hanging="360"/>
+      </w:pPr>
+      <w:rPr>
+        <w:rFonts w:ascii="Wingdings" w:hAnsi="Wingdings" w:hint="default"/>
+        <w:sz w:val="20"/>
+      </w:rPr>
+    </w:lvl>
+    <w:lvl w:ilvl="8" w:tentative="1">
+      <w:start w:val="1"/>
+      <w:numFmt w:val="bullet"/>
+      <w:lvlText w:val=""/>
+      <w:lvlJc w:val="left"/>
+      <w:pPr>
+        <w:tabs>
+          <w:tab w:val="num" w:pos="6480"/>
+        </w:tabs>
+        <w:ind w:left="6480" w:hanging="360"/>
+      </w:pPr>
+      <w:rPr>
+        <w:rFonts w:ascii="Wingdings" w:hAnsi="Wingdings" w:hint="default"/>
+        <w:sz w:val="20"/>
+      </w:rPr>
+    </w:lvl>
+  </w:abstractNum>
+  <w:abstractNum w:abstractNumId="27" w15:restartNumberingAfterBreak="0">
     <w:nsid w:val="20411BD4"/>
     <w:multiLevelType w:val="multilevel"/>
     <w:tmpl w:val="9C226866"/>
@@ -21547,7 +22551,7 @@
       </w:rPr>
     </w:lvl>
   </w:abstractNum>
-  <w:abstractNum w:abstractNumId="26" w15:restartNumberingAfterBreak="0">
+  <w:abstractNum w:abstractNumId="28" w15:restartNumberingAfterBreak="0">
     <w:nsid w:val="20911241"/>
     <w:multiLevelType w:val="multilevel"/>
     <w:tmpl w:val="02B42F90"/>
@@ -21696,7 +22700,7 @@
       </w:rPr>
     </w:lvl>
   </w:abstractNum>
-  <w:abstractNum w:abstractNumId="27" w15:restartNumberingAfterBreak="0">
+  <w:abstractNum w:abstractNumId="29" w15:restartNumberingAfterBreak="0">
     <w:nsid w:val="25346BE8"/>
     <w:multiLevelType w:val="multilevel"/>
     <w:tmpl w:val="E58A8EF4"/>
@@ -21845,7 +22849,7 @@
       </w:rPr>
     </w:lvl>
   </w:abstractNum>
-  <w:abstractNum w:abstractNumId="28" w15:restartNumberingAfterBreak="0">
+  <w:abstractNum w:abstractNumId="30" w15:restartNumberingAfterBreak="0">
     <w:nsid w:val="254504F3"/>
     <w:multiLevelType w:val="multilevel"/>
     <w:tmpl w:val="18ACE762"/>
@@ -21958,7 +22962,7 @@
       </w:pPr>
     </w:lvl>
   </w:abstractNum>
-  <w:abstractNum w:abstractNumId="29" w15:restartNumberingAfterBreak="0">
+  <w:abstractNum w:abstractNumId="31" w15:restartNumberingAfterBreak="0">
     <w:nsid w:val="255618E6"/>
     <w:multiLevelType w:val="multilevel"/>
     <w:tmpl w:val="CAF83B34"/>
@@ -22107,7 +23111,7 @@
       </w:rPr>
     </w:lvl>
   </w:abstractNum>
-  <w:abstractNum w:abstractNumId="30" w15:restartNumberingAfterBreak="0">
+  <w:abstractNum w:abstractNumId="32" w15:restartNumberingAfterBreak="0">
     <w:nsid w:val="257C37EA"/>
     <w:multiLevelType w:val="multilevel"/>
     <w:tmpl w:val="A156DF62"/>
@@ -22256,7 +23260,7 @@
       </w:rPr>
     </w:lvl>
   </w:abstractNum>
-  <w:abstractNum w:abstractNumId="31" w15:restartNumberingAfterBreak="0">
+  <w:abstractNum w:abstractNumId="33" w15:restartNumberingAfterBreak="0">
     <w:nsid w:val="25CE08E2"/>
     <w:multiLevelType w:val="multilevel"/>
     <w:tmpl w:val="0E38D5CE"/>
@@ -22405,7 +23409,7 @@
       </w:rPr>
     </w:lvl>
   </w:abstractNum>
-  <w:abstractNum w:abstractNumId="32" w15:restartNumberingAfterBreak="0">
+  <w:abstractNum w:abstractNumId="34" w15:restartNumberingAfterBreak="0">
     <w:nsid w:val="26710138"/>
     <w:multiLevelType w:val="multilevel"/>
     <w:tmpl w:val="C2608B74"/>
@@ -22550,7 +23554,7 @@
       </w:rPr>
     </w:lvl>
   </w:abstractNum>
-  <w:abstractNum w:abstractNumId="33" w15:restartNumberingAfterBreak="0">
+  <w:abstractNum w:abstractNumId="35" w15:restartNumberingAfterBreak="0">
     <w:nsid w:val="270363B2"/>
     <w:multiLevelType w:val="multilevel"/>
     <w:tmpl w:val="FCC25B40"/>
@@ -22699,7 +23703,7 @@
       </w:rPr>
     </w:lvl>
   </w:abstractNum>
-  <w:abstractNum w:abstractNumId="34" w15:restartNumberingAfterBreak="0">
+  <w:abstractNum w:abstractNumId="36" w15:restartNumberingAfterBreak="0">
     <w:nsid w:val="28E80898"/>
     <w:multiLevelType w:val="multilevel"/>
     <w:tmpl w:val="DA5CBCEA"/>
@@ -22848,7 +23852,7 @@
       </w:rPr>
     </w:lvl>
   </w:abstractNum>
-  <w:abstractNum w:abstractNumId="35" w15:restartNumberingAfterBreak="0">
+  <w:abstractNum w:abstractNumId="37" w15:restartNumberingAfterBreak="0">
     <w:nsid w:val="299735BF"/>
     <w:multiLevelType w:val="multilevel"/>
     <w:tmpl w:val="5136E2A8"/>
@@ -22997,7 +24001,7 @@
       </w:rPr>
     </w:lvl>
   </w:abstractNum>
-  <w:abstractNum w:abstractNumId="36" w15:restartNumberingAfterBreak="0">
+  <w:abstractNum w:abstractNumId="38" w15:restartNumberingAfterBreak="0">
     <w:nsid w:val="2A3E4196"/>
     <w:multiLevelType w:val="multilevel"/>
     <w:tmpl w:val="9F260D04"/>
@@ -23146,7 +24150,7 @@
       </w:rPr>
     </w:lvl>
   </w:abstractNum>
-  <w:abstractNum w:abstractNumId="37" w15:restartNumberingAfterBreak="0">
+  <w:abstractNum w:abstractNumId="39" w15:restartNumberingAfterBreak="0">
     <w:nsid w:val="2ABB710F"/>
     <w:multiLevelType w:val="multilevel"/>
     <w:tmpl w:val="3C423DD4"/>
@@ -23295,7 +24299,156 @@
       </w:rPr>
     </w:lvl>
   </w:abstractNum>
-  <w:abstractNum w:abstractNumId="38" w15:restartNumberingAfterBreak="0">
+  <w:abstractNum w:abstractNumId="40" w15:restartNumberingAfterBreak="0">
+    <w:nsid w:val="2AF37261"/>
+    <w:multiLevelType w:val="multilevel"/>
+    <w:tmpl w:val="A0F09578"/>
+    <w:lvl w:ilvl="0">
+      <w:start w:val="1"/>
+      <w:numFmt w:val="bullet"/>
+      <w:lvlText w:val=""/>
+      <w:lvlJc w:val="left"/>
+      <w:pPr>
+        <w:tabs>
+          <w:tab w:val="num" w:pos="720"/>
+        </w:tabs>
+        <w:ind w:left="720" w:hanging="360"/>
+      </w:pPr>
+      <w:rPr>
+        <w:rFonts w:ascii="Symbol" w:hAnsi="Symbol" w:hint="default"/>
+        <w:sz w:val="20"/>
+      </w:rPr>
+    </w:lvl>
+    <w:lvl w:ilvl="1">
+      <w:start w:val="1"/>
+      <w:numFmt w:val="bullet"/>
+      <w:lvlText w:val="o"/>
+      <w:lvlJc w:val="left"/>
+      <w:pPr>
+        <w:tabs>
+          <w:tab w:val="num" w:pos="1440"/>
+        </w:tabs>
+        <w:ind w:left="1440" w:hanging="360"/>
+      </w:pPr>
+      <w:rPr>
+        <w:rFonts w:ascii="Courier New" w:hAnsi="Courier New" w:hint="default"/>
+        <w:sz w:val="20"/>
+      </w:rPr>
+    </w:lvl>
+    <w:lvl w:ilvl="2" w:tentative="1">
+      <w:start w:val="1"/>
+      <w:numFmt w:val="bullet"/>
+      <w:lvlText w:val=""/>
+      <w:lvlJc w:val="left"/>
+      <w:pPr>
+        <w:tabs>
+          <w:tab w:val="num" w:pos="2160"/>
+        </w:tabs>
+        <w:ind w:left="2160" w:hanging="360"/>
+      </w:pPr>
+      <w:rPr>
+        <w:rFonts w:ascii="Wingdings" w:hAnsi="Wingdings" w:hint="default"/>
+        <w:sz w:val="20"/>
+      </w:rPr>
+    </w:lvl>
+    <w:lvl w:ilvl="3" w:tentative="1">
+      <w:start w:val="1"/>
+      <w:numFmt w:val="bullet"/>
+      <w:lvlText w:val=""/>
+      <w:lvlJc w:val="left"/>
+      <w:pPr>
+        <w:tabs>
+          <w:tab w:val="num" w:pos="2880"/>
+        </w:tabs>
+        <w:ind w:left="2880" w:hanging="360"/>
+      </w:pPr>
+      <w:rPr>
+        <w:rFonts w:ascii="Wingdings" w:hAnsi="Wingdings" w:hint="default"/>
+        <w:sz w:val="20"/>
+      </w:rPr>
+    </w:lvl>
+    <w:lvl w:ilvl="4" w:tentative="1">
+      <w:start w:val="1"/>
+      <w:numFmt w:val="bullet"/>
+      <w:lvlText w:val=""/>
+      <w:lvlJc w:val="left"/>
+      <w:pPr>
+        <w:tabs>
+          <w:tab w:val="num" w:pos="3600"/>
+        </w:tabs>
+        <w:ind w:left="3600" w:hanging="360"/>
+      </w:pPr>
+      <w:rPr>
+        <w:rFonts w:ascii="Wingdings" w:hAnsi="Wingdings" w:hint="default"/>
+        <w:sz w:val="20"/>
+      </w:rPr>
+    </w:lvl>
+    <w:lvl w:ilvl="5" w:tentative="1">
+      <w:start w:val="1"/>
+      <w:numFmt w:val="bullet"/>
+      <w:lvlText w:val=""/>
+      <w:lvlJc w:val="left"/>
+      <w:pPr>
+        <w:tabs>
+          <w:tab w:val="num" w:pos="4320"/>
+        </w:tabs>
+        <w:ind w:left="4320" w:hanging="360"/>
+      </w:pPr>
+      <w:rPr>
+        <w:rFonts w:ascii="Wingdings" w:hAnsi="Wingdings" w:hint="default"/>
+        <w:sz w:val="20"/>
+      </w:rPr>
+    </w:lvl>
+    <w:lvl w:ilvl="6" w:tentative="1">
+      <w:start w:val="1"/>
+      <w:numFmt w:val="bullet"/>
+      <w:lvlText w:val=""/>
+      <w:lvlJc w:val="left"/>
+      <w:pPr>
+        <w:tabs>
+          <w:tab w:val="num" w:pos="5040"/>
+        </w:tabs>
+        <w:ind w:left="5040" w:hanging="360"/>
+      </w:pPr>
+      <w:rPr>
+        <w:rFonts w:ascii="Wingdings" w:hAnsi="Wingdings" w:hint="default"/>
+        <w:sz w:val="20"/>
+      </w:rPr>
+    </w:lvl>
+    <w:lvl w:ilvl="7" w:tentative="1">
+      <w:start w:val="1"/>
+      <w:numFmt w:val="bullet"/>
+      <w:lvlText w:val=""/>
+      <w:lvlJc w:val="left"/>
+      <w:pPr>
+        <w:tabs>
+          <w:tab w:val="num" w:pos="5760"/>
+        </w:tabs>
+        <w:ind w:left="5760" w:hanging="360"/>
+      </w:pPr>
+      <w:rPr>
+        <w:rFonts w:ascii="Wingdings" w:hAnsi="Wingdings" w:hint="default"/>
+        <w:sz w:val="20"/>
+      </w:rPr>
+    </w:lvl>
+    <w:lvl w:ilvl="8" w:tentative="1">
+      <w:start w:val="1"/>
+      <w:numFmt w:val="bullet"/>
+      <w:lvlText w:val=""/>
+      <w:lvlJc w:val="left"/>
+      <w:pPr>
+        <w:tabs>
+          <w:tab w:val="num" w:pos="6480"/>
+        </w:tabs>
+        <w:ind w:left="6480" w:hanging="360"/>
+      </w:pPr>
+      <w:rPr>
+        <w:rFonts w:ascii="Wingdings" w:hAnsi="Wingdings" w:hint="default"/>
+        <w:sz w:val="20"/>
+      </w:rPr>
+    </w:lvl>
+  </w:abstractNum>
+  <w:abstractNum w:abstractNumId="41" w15:restartNumberingAfterBreak="0">
     <w:nsid w:val="2AF408B8"/>
     <w:multiLevelType w:val="multilevel"/>
     <w:tmpl w:val="40C68052"/>
@@ -23444,7 +24597,7 @@
       </w:rPr>
     </w:lvl>
   </w:abstractNum>
-  <w:abstractNum w:abstractNumId="39" w15:restartNumberingAfterBreak="0">
+  <w:abstractNum w:abstractNumId="42" w15:restartNumberingAfterBreak="0">
     <w:nsid w:val="2BB45DF6"/>
     <w:multiLevelType w:val="multilevel"/>
     <w:tmpl w:val="ED8A5D64"/>
@@ -23589,7 +24742,7 @@
       </w:rPr>
     </w:lvl>
   </w:abstractNum>
-  <w:abstractNum w:abstractNumId="40" w15:restartNumberingAfterBreak="0">
+  <w:abstractNum w:abstractNumId="43" w15:restartNumberingAfterBreak="0">
     <w:nsid w:val="2C5B5307"/>
     <w:multiLevelType w:val="multilevel"/>
     <w:tmpl w:val="D62628E2"/>
@@ -23738,7 +24891,7 @@
       </w:rPr>
     </w:lvl>
   </w:abstractNum>
-  <w:abstractNum w:abstractNumId="41" w15:restartNumberingAfterBreak="0">
+  <w:abstractNum w:abstractNumId="44" w15:restartNumberingAfterBreak="0">
     <w:nsid w:val="2F162D51"/>
     <w:multiLevelType w:val="multilevel"/>
     <w:tmpl w:val="56C08AA2"/>
@@ -23887,7 +25040,7 @@
       </w:rPr>
     </w:lvl>
   </w:abstractNum>
-  <w:abstractNum w:abstractNumId="42" w15:restartNumberingAfterBreak="0">
+  <w:abstractNum w:abstractNumId="45" w15:restartNumberingAfterBreak="0">
     <w:nsid w:val="2F534933"/>
     <w:multiLevelType w:val="multilevel"/>
     <w:tmpl w:val="C866934C"/>
@@ -24000,7 +25153,7 @@
       </w:pPr>
     </w:lvl>
   </w:abstractNum>
-  <w:abstractNum w:abstractNumId="43" w15:restartNumberingAfterBreak="0">
+  <w:abstractNum w:abstractNumId="46" w15:restartNumberingAfterBreak="0">
     <w:nsid w:val="31E67682"/>
     <w:multiLevelType w:val="multilevel"/>
     <w:tmpl w:val="6A4C801A"/>
@@ -24149,7 +25302,7 @@
       </w:rPr>
     </w:lvl>
   </w:abstractNum>
-  <w:abstractNum w:abstractNumId="44" w15:restartNumberingAfterBreak="0">
+  <w:abstractNum w:abstractNumId="47" w15:restartNumberingAfterBreak="0">
     <w:nsid w:val="32400C05"/>
     <w:multiLevelType w:val="multilevel"/>
     <w:tmpl w:val="9F6C60D2"/>
@@ -24298,7 +25451,7 @@
       </w:rPr>
     </w:lvl>
   </w:abstractNum>
-  <w:abstractNum w:abstractNumId="45" w15:restartNumberingAfterBreak="0">
+  <w:abstractNum w:abstractNumId="48" w15:restartNumberingAfterBreak="0">
     <w:nsid w:val="32E8285E"/>
     <w:multiLevelType w:val="multilevel"/>
     <w:tmpl w:val="D10A253A"/>
@@ -24443,7 +25596,7 @@
       </w:rPr>
     </w:lvl>
   </w:abstractNum>
-  <w:abstractNum w:abstractNumId="46" w15:restartNumberingAfterBreak="0">
+  <w:abstractNum w:abstractNumId="49" w15:restartNumberingAfterBreak="0">
     <w:nsid w:val="332F5171"/>
     <w:multiLevelType w:val="multilevel"/>
     <w:tmpl w:val="55AE9076"/>
@@ -24592,7 +25745,7 @@
       </w:rPr>
     </w:lvl>
   </w:abstractNum>
-  <w:abstractNum w:abstractNumId="47" w15:restartNumberingAfterBreak="0">
+  <w:abstractNum w:abstractNumId="50" w15:restartNumberingAfterBreak="0">
     <w:nsid w:val="33EC26D3"/>
     <w:multiLevelType w:val="multilevel"/>
     <w:tmpl w:val="2AD6D85C"/>
@@ -24741,7 +25894,7 @@
       </w:rPr>
     </w:lvl>
   </w:abstractNum>
-  <w:abstractNum w:abstractNumId="48" w15:restartNumberingAfterBreak="0">
+  <w:abstractNum w:abstractNumId="51" w15:restartNumberingAfterBreak="0">
     <w:nsid w:val="343F197B"/>
     <w:multiLevelType w:val="multilevel"/>
     <w:tmpl w:val="6FB28DD0"/>
@@ -24886,7 +26039,7 @@
       </w:rPr>
     </w:lvl>
   </w:abstractNum>
-  <w:abstractNum w:abstractNumId="49" w15:restartNumberingAfterBreak="0">
+  <w:abstractNum w:abstractNumId="52" w15:restartNumberingAfterBreak="0">
     <w:nsid w:val="35537DD9"/>
     <w:multiLevelType w:val="multilevel"/>
     <w:tmpl w:val="A022B07A"/>
@@ -25035,7 +26188,7 @@
       </w:rPr>
     </w:lvl>
   </w:abstractNum>
-  <w:abstractNum w:abstractNumId="50" w15:restartNumberingAfterBreak="0">
+  <w:abstractNum w:abstractNumId="53" w15:restartNumberingAfterBreak="0">
     <w:nsid w:val="39454121"/>
     <w:multiLevelType w:val="multilevel"/>
     <w:tmpl w:val="9DEE3A02"/>
@@ -25184,7 +26337,7 @@
       </w:rPr>
     </w:lvl>
   </w:abstractNum>
-  <w:abstractNum w:abstractNumId="51" w15:restartNumberingAfterBreak="0">
+  <w:abstractNum w:abstractNumId="54" w15:restartNumberingAfterBreak="0">
     <w:nsid w:val="3A132D17"/>
     <w:multiLevelType w:val="multilevel"/>
     <w:tmpl w:val="F53EE7BE"/>
@@ -25333,7 +26486,7 @@
       </w:rPr>
     </w:lvl>
   </w:abstractNum>
-  <w:abstractNum w:abstractNumId="52" w15:restartNumberingAfterBreak="0">
+  <w:abstractNum w:abstractNumId="55" w15:restartNumberingAfterBreak="0">
     <w:nsid w:val="3B9C1D29"/>
     <w:multiLevelType w:val="multilevel"/>
     <w:tmpl w:val="C81E9D8C"/>
@@ -25482,7 +26635,156 @@
       </w:rPr>
     </w:lvl>
   </w:abstractNum>
-  <w:abstractNum w:abstractNumId="53" w15:restartNumberingAfterBreak="0">
+  <w:abstractNum w:abstractNumId="56" w15:restartNumberingAfterBreak="0">
+    <w:nsid w:val="3BA14361"/>
+    <w:multiLevelType w:val="multilevel"/>
+    <w:tmpl w:val="2D08FE1E"/>
+    <w:lvl w:ilvl="0">
+      <w:start w:val="1"/>
+      <w:numFmt w:val="bullet"/>
+      <w:lvlText w:val=""/>
+      <w:lvlJc w:val="left"/>
+      <w:pPr>
+        <w:tabs>
+          <w:tab w:val="num" w:pos="720"/>
+        </w:tabs>
+        <w:ind w:left="720" w:hanging="360"/>
+      </w:pPr>
+      <w:rPr>
+        <w:rFonts w:ascii="Symbol" w:hAnsi="Symbol" w:hint="default"/>
+        <w:sz w:val="20"/>
+      </w:rPr>
+    </w:lvl>
+    <w:lvl w:ilvl="1">
+      <w:start w:val="1"/>
+      <w:numFmt w:val="bullet"/>
+      <w:lvlText w:val="o"/>
+      <w:lvlJc w:val="left"/>
+      <w:pPr>
+        <w:tabs>
+          <w:tab w:val="num" w:pos="1440"/>
+        </w:tabs>
+        <w:ind w:left="1440" w:hanging="360"/>
+      </w:pPr>
+      <w:rPr>
+        <w:rFonts w:ascii="Courier New" w:hAnsi="Courier New" w:hint="default"/>
+        <w:sz w:val="20"/>
+      </w:rPr>
+    </w:lvl>
+    <w:lvl w:ilvl="2" w:tentative="1">
+      <w:start w:val="1"/>
+      <w:numFmt w:val="bullet"/>
+      <w:lvlText w:val=""/>
+      <w:lvlJc w:val="left"/>
+      <w:pPr>
+        <w:tabs>
+          <w:tab w:val="num" w:pos="2160"/>
+        </w:tabs>
+        <w:ind w:left="2160" w:hanging="360"/>
+      </w:pPr>
+      <w:rPr>
+        <w:rFonts w:ascii="Wingdings" w:hAnsi="Wingdings" w:hint="default"/>
+        <w:sz w:val="20"/>
+      </w:rPr>
+    </w:lvl>
+    <w:lvl w:ilvl="3" w:tentative="1">
+      <w:start w:val="1"/>
+      <w:numFmt w:val="bullet"/>
+      <w:lvlText w:val=""/>
+      <w:lvlJc w:val="left"/>
+      <w:pPr>
+        <w:tabs>
+          <w:tab w:val="num" w:pos="2880"/>
+        </w:tabs>
+        <w:ind w:left="2880" w:hanging="360"/>
+      </w:pPr>
+      <w:rPr>
+        <w:rFonts w:ascii="Wingdings" w:hAnsi="Wingdings" w:hint="default"/>
+        <w:sz w:val="20"/>
+      </w:rPr>
+    </w:lvl>
+    <w:lvl w:ilvl="4" w:tentative="1">
+      <w:start w:val="1"/>
+      <w:numFmt w:val="bullet"/>
+      <w:lvlText w:val=""/>
+      <w:lvlJc w:val="left"/>
+      <w:pPr>
+        <w:tabs>
+          <w:tab w:val="num" w:pos="3600"/>
+        </w:tabs>
+        <w:ind w:left="3600" w:hanging="360"/>
+      </w:pPr>
+      <w:rPr>
+        <w:rFonts w:ascii="Wingdings" w:hAnsi="Wingdings" w:hint="default"/>
+        <w:sz w:val="20"/>
+      </w:rPr>
+    </w:lvl>
+    <w:lvl w:ilvl="5" w:tentative="1">
+      <w:start w:val="1"/>
+      <w:numFmt w:val="bullet"/>
+      <w:lvlText w:val=""/>
+      <w:lvlJc w:val="left"/>
+      <w:pPr>
+        <w:tabs>
+          <w:tab w:val="num" w:pos="4320"/>
+        </w:tabs>
+        <w:ind w:left="4320" w:hanging="360"/>
+      </w:pPr>
+      <w:rPr>
+        <w:rFonts w:ascii="Wingdings" w:hAnsi="Wingdings" w:hint="default"/>
+        <w:sz w:val="20"/>
+      </w:rPr>
+    </w:lvl>
+    <w:lvl w:ilvl="6" w:tentative="1">
+      <w:start w:val="1"/>
+      <w:numFmt w:val="bullet"/>
+      <w:lvlText w:val=""/>
+      <w:lvlJc w:val="left"/>
+      <w:pPr>
+        <w:tabs>
+          <w:tab w:val="num" w:pos="5040"/>
+        </w:tabs>
+        <w:ind w:left="5040" w:hanging="360"/>
+      </w:pPr>
+      <w:rPr>
+        <w:rFonts w:ascii="Wingdings" w:hAnsi="Wingdings" w:hint="default"/>
+        <w:sz w:val="20"/>
+      </w:rPr>
+    </w:lvl>
+    <w:lvl w:ilvl="7" w:tentative="1">
+      <w:start w:val="1"/>
+      <w:numFmt w:val="bullet"/>
+      <w:lvlText w:val=""/>
+      <w:lvlJc w:val="left"/>
+      <w:pPr>
+        <w:tabs>
+          <w:tab w:val="num" w:pos="5760"/>
+        </w:tabs>
+        <w:ind w:left="5760" w:hanging="360"/>
+      </w:pPr>
+      <w:rPr>
+        <w:rFonts w:ascii="Wingdings" w:hAnsi="Wingdings" w:hint="default"/>
+        <w:sz w:val="20"/>
+      </w:rPr>
+    </w:lvl>
+    <w:lvl w:ilvl="8" w:tentative="1">
+      <w:start w:val="1"/>
+      <w:numFmt w:val="bullet"/>
+      <w:lvlText w:val=""/>
+      <w:lvlJc w:val="left"/>
+      <w:pPr>
+        <w:tabs>
+          <w:tab w:val="num" w:pos="6480"/>
+        </w:tabs>
+        <w:ind w:left="6480" w:hanging="360"/>
+      </w:pPr>
+      <w:rPr>
+        <w:rFonts w:ascii="Wingdings" w:hAnsi="Wingdings" w:hint="default"/>
+        <w:sz w:val="20"/>
+      </w:rPr>
+    </w:lvl>
+  </w:abstractNum>
+  <w:abstractNum w:abstractNumId="57" w15:restartNumberingAfterBreak="0">
     <w:nsid w:val="3C5E273C"/>
     <w:multiLevelType w:val="multilevel"/>
     <w:tmpl w:val="D388929A"/>
@@ -25631,7 +26933,7 @@
       </w:rPr>
     </w:lvl>
   </w:abstractNum>
-  <w:abstractNum w:abstractNumId="54" w15:restartNumberingAfterBreak="0">
+  <w:abstractNum w:abstractNumId="58" w15:restartNumberingAfterBreak="0">
     <w:nsid w:val="3DB17C44"/>
     <w:multiLevelType w:val="multilevel"/>
     <w:tmpl w:val="086C67C4"/>
@@ -25780,7 +27082,7 @@
       </w:rPr>
     </w:lvl>
   </w:abstractNum>
-  <w:abstractNum w:abstractNumId="55" w15:restartNumberingAfterBreak="0">
+  <w:abstractNum w:abstractNumId="59" w15:restartNumberingAfterBreak="0">
     <w:nsid w:val="3F4F6B64"/>
     <w:multiLevelType w:val="multilevel"/>
     <w:tmpl w:val="421CB4A8"/>
@@ -25893,7 +27195,7 @@
       </w:pPr>
     </w:lvl>
   </w:abstractNum>
-  <w:abstractNum w:abstractNumId="56" w15:restartNumberingAfterBreak="0">
+  <w:abstractNum w:abstractNumId="60" w15:restartNumberingAfterBreak="0">
     <w:nsid w:val="40345F5F"/>
     <w:multiLevelType w:val="multilevel"/>
     <w:tmpl w:val="22B84E3C"/>
@@ -26042,7 +27344,7 @@
       </w:rPr>
     </w:lvl>
   </w:abstractNum>
-  <w:abstractNum w:abstractNumId="57" w15:restartNumberingAfterBreak="0">
+  <w:abstractNum w:abstractNumId="61" w15:restartNumberingAfterBreak="0">
     <w:nsid w:val="40B409D2"/>
     <w:multiLevelType w:val="multilevel"/>
     <w:tmpl w:val="F49A431E"/>
@@ -26187,7 +27489,7 @@
       </w:rPr>
     </w:lvl>
   </w:abstractNum>
-  <w:abstractNum w:abstractNumId="58" w15:restartNumberingAfterBreak="0">
+  <w:abstractNum w:abstractNumId="62" w15:restartNumberingAfterBreak="0">
     <w:nsid w:val="41966577"/>
     <w:multiLevelType w:val="multilevel"/>
     <w:tmpl w:val="C21E936A"/>
@@ -26300,7 +27602,7 @@
       </w:pPr>
     </w:lvl>
   </w:abstractNum>
-  <w:abstractNum w:abstractNumId="59" w15:restartNumberingAfterBreak="0">
+  <w:abstractNum w:abstractNumId="63" w15:restartNumberingAfterBreak="0">
     <w:nsid w:val="42AA4919"/>
     <w:multiLevelType w:val="multilevel"/>
     <w:tmpl w:val="F44A7E8E"/>
@@ -26421,7 +27723,7 @@
       </w:pPr>
     </w:lvl>
   </w:abstractNum>
-  <w:abstractNum w:abstractNumId="60" w15:restartNumberingAfterBreak="0">
+  <w:abstractNum w:abstractNumId="64" w15:restartNumberingAfterBreak="0">
     <w:nsid w:val="4355448A"/>
     <w:multiLevelType w:val="multilevel"/>
     <w:tmpl w:val="6728CC78"/>
@@ -26570,7 +27872,7 @@
       </w:rPr>
     </w:lvl>
   </w:abstractNum>
-  <w:abstractNum w:abstractNumId="61" w15:restartNumberingAfterBreak="0">
+  <w:abstractNum w:abstractNumId="65" w15:restartNumberingAfterBreak="0">
     <w:nsid w:val="43B8217E"/>
     <w:multiLevelType w:val="multilevel"/>
     <w:tmpl w:val="0CF6BE9C"/>
@@ -26719,7 +28021,7 @@
       </w:rPr>
     </w:lvl>
   </w:abstractNum>
-  <w:abstractNum w:abstractNumId="62" w15:restartNumberingAfterBreak="0">
+  <w:abstractNum w:abstractNumId="66" w15:restartNumberingAfterBreak="0">
     <w:nsid w:val="44077E52"/>
     <w:multiLevelType w:val="multilevel"/>
     <w:tmpl w:val="E352499A"/>
@@ -26868,7 +28170,7 @@
       </w:rPr>
     </w:lvl>
   </w:abstractNum>
-  <w:abstractNum w:abstractNumId="63" w15:restartNumberingAfterBreak="0">
+  <w:abstractNum w:abstractNumId="67" w15:restartNumberingAfterBreak="0">
     <w:nsid w:val="441D4143"/>
     <w:multiLevelType w:val="multilevel"/>
     <w:tmpl w:val="BB0A120E"/>
@@ -27017,7 +28319,7 @@
       </w:rPr>
     </w:lvl>
   </w:abstractNum>
-  <w:abstractNum w:abstractNumId="64" w15:restartNumberingAfterBreak="0">
+  <w:abstractNum w:abstractNumId="68" w15:restartNumberingAfterBreak="0">
     <w:nsid w:val="44374623"/>
     <w:multiLevelType w:val="multilevel"/>
     <w:tmpl w:val="FE0842CC"/>
@@ -27166,7 +28468,7 @@
       </w:rPr>
     </w:lvl>
   </w:abstractNum>
-  <w:abstractNum w:abstractNumId="65" w15:restartNumberingAfterBreak="0">
+  <w:abstractNum w:abstractNumId="69" w15:restartNumberingAfterBreak="0">
     <w:nsid w:val="457C5836"/>
     <w:multiLevelType w:val="multilevel"/>
     <w:tmpl w:val="AE28A61E"/>
@@ -27315,7 +28617,7 @@
       </w:rPr>
     </w:lvl>
   </w:abstractNum>
-  <w:abstractNum w:abstractNumId="66" w15:restartNumberingAfterBreak="0">
+  <w:abstractNum w:abstractNumId="70" w15:restartNumberingAfterBreak="0">
     <w:nsid w:val="45840DC6"/>
     <w:multiLevelType w:val="multilevel"/>
     <w:tmpl w:val="336E7780"/>
@@ -27464,7 +28766,7 @@
       </w:rPr>
     </w:lvl>
   </w:abstractNum>
-  <w:abstractNum w:abstractNumId="67" w15:restartNumberingAfterBreak="0">
+  <w:abstractNum w:abstractNumId="71" w15:restartNumberingAfterBreak="0">
     <w:nsid w:val="465030CE"/>
     <w:multiLevelType w:val="multilevel"/>
     <w:tmpl w:val="2774F922"/>
@@ -27613,7 +28915,7 @@
       </w:rPr>
     </w:lvl>
   </w:abstractNum>
-  <w:abstractNum w:abstractNumId="68" w15:restartNumberingAfterBreak="0">
+  <w:abstractNum w:abstractNumId="72" w15:restartNumberingAfterBreak="0">
     <w:nsid w:val="473342D6"/>
     <w:multiLevelType w:val="multilevel"/>
     <w:tmpl w:val="830E594A"/>
@@ -27762,7 +29064,7 @@
       </w:rPr>
     </w:lvl>
   </w:abstractNum>
-  <w:abstractNum w:abstractNumId="69" w15:restartNumberingAfterBreak="0">
+  <w:abstractNum w:abstractNumId="73" w15:restartNumberingAfterBreak="0">
     <w:nsid w:val="49CE20C0"/>
     <w:multiLevelType w:val="multilevel"/>
     <w:tmpl w:val="33802BCE"/>
@@ -27911,7 +29213,7 @@
       </w:rPr>
     </w:lvl>
   </w:abstractNum>
-  <w:abstractNum w:abstractNumId="70" w15:restartNumberingAfterBreak="0">
+  <w:abstractNum w:abstractNumId="74" w15:restartNumberingAfterBreak="0">
     <w:nsid w:val="4B357FF1"/>
     <w:multiLevelType w:val="multilevel"/>
     <w:tmpl w:val="0868BD68"/>
@@ -28060,7 +29362,7 @@
       </w:rPr>
     </w:lvl>
   </w:abstractNum>
-  <w:abstractNum w:abstractNumId="71" w15:restartNumberingAfterBreak="0">
+  <w:abstractNum w:abstractNumId="75" w15:restartNumberingAfterBreak="0">
     <w:nsid w:val="4CE23104"/>
     <w:multiLevelType w:val="multilevel"/>
     <w:tmpl w:val="3B6636A0"/>
@@ -28209,7 +29511,7 @@
       </w:rPr>
     </w:lvl>
   </w:abstractNum>
-  <w:abstractNum w:abstractNumId="72" w15:restartNumberingAfterBreak="0">
+  <w:abstractNum w:abstractNumId="76" w15:restartNumberingAfterBreak="0">
     <w:nsid w:val="4EAE3D52"/>
     <w:multiLevelType w:val="multilevel"/>
     <w:tmpl w:val="6F8A5CA8"/>
@@ -28358,7 +29660,7 @@
       </w:rPr>
     </w:lvl>
   </w:abstractNum>
-  <w:abstractNum w:abstractNumId="73" w15:restartNumberingAfterBreak="0">
+  <w:abstractNum w:abstractNumId="77" w15:restartNumberingAfterBreak="0">
     <w:nsid w:val="4F2A4A91"/>
     <w:multiLevelType w:val="multilevel"/>
     <w:tmpl w:val="9FF03134"/>
@@ -28507,7 +29809,7 @@
       </w:rPr>
     </w:lvl>
   </w:abstractNum>
-  <w:abstractNum w:abstractNumId="74" w15:restartNumberingAfterBreak="0">
+  <w:abstractNum w:abstractNumId="78" w15:restartNumberingAfterBreak="0">
     <w:nsid w:val="4F745EA3"/>
     <w:multiLevelType w:val="multilevel"/>
     <w:tmpl w:val="CC929D3E"/>
@@ -28656,7 +29958,7 @@
       </w:rPr>
     </w:lvl>
   </w:abstractNum>
-  <w:abstractNum w:abstractNumId="75" w15:restartNumberingAfterBreak="0">
+  <w:abstractNum w:abstractNumId="79" w15:restartNumberingAfterBreak="0">
     <w:nsid w:val="506278EF"/>
     <w:multiLevelType w:val="multilevel"/>
     <w:tmpl w:val="67742368"/>
@@ -28805,7 +30107,7 @@
       </w:rPr>
     </w:lvl>
   </w:abstractNum>
-  <w:abstractNum w:abstractNumId="76" w15:restartNumberingAfterBreak="0">
+  <w:abstractNum w:abstractNumId="80" w15:restartNumberingAfterBreak="0">
     <w:nsid w:val="514E66D1"/>
     <w:multiLevelType w:val="multilevel"/>
     <w:tmpl w:val="38601C30"/>
@@ -28954,7 +30256,7 @@
       </w:rPr>
     </w:lvl>
   </w:abstractNum>
-  <w:abstractNum w:abstractNumId="77" w15:restartNumberingAfterBreak="0">
+  <w:abstractNum w:abstractNumId="81" w15:restartNumberingAfterBreak="0">
     <w:nsid w:val="516016AE"/>
     <w:multiLevelType w:val="multilevel"/>
     <w:tmpl w:val="B178E748"/>
@@ -29099,7 +30401,7 @@
       </w:rPr>
     </w:lvl>
   </w:abstractNum>
-  <w:abstractNum w:abstractNumId="78" w15:restartNumberingAfterBreak="0">
+  <w:abstractNum w:abstractNumId="82" w15:restartNumberingAfterBreak="0">
     <w:nsid w:val="51FB4BD1"/>
     <w:multiLevelType w:val="multilevel"/>
     <w:tmpl w:val="BE5417FA"/>
@@ -29248,7 +30550,7 @@
       </w:rPr>
     </w:lvl>
   </w:abstractNum>
-  <w:abstractNum w:abstractNumId="79" w15:restartNumberingAfterBreak="0">
+  <w:abstractNum w:abstractNumId="83" w15:restartNumberingAfterBreak="0">
     <w:nsid w:val="53400CD4"/>
     <w:multiLevelType w:val="multilevel"/>
     <w:tmpl w:val="BFDA9758"/>
@@ -29397,7 +30699,7 @@
       </w:rPr>
     </w:lvl>
   </w:abstractNum>
-  <w:abstractNum w:abstractNumId="80" w15:restartNumberingAfterBreak="0">
+  <w:abstractNum w:abstractNumId="84" w15:restartNumberingAfterBreak="0">
     <w:nsid w:val="539015C3"/>
     <w:multiLevelType w:val="multilevel"/>
     <w:tmpl w:val="010C6AFE"/>
@@ -29546,7 +30848,7 @@
       </w:rPr>
     </w:lvl>
   </w:abstractNum>
-  <w:abstractNum w:abstractNumId="81" w15:restartNumberingAfterBreak="0">
+  <w:abstractNum w:abstractNumId="85" w15:restartNumberingAfterBreak="0">
     <w:nsid w:val="542B31C5"/>
     <w:multiLevelType w:val="multilevel"/>
     <w:tmpl w:val="3EB63D0A"/>
@@ -29695,7 +30997,7 @@
       </w:rPr>
     </w:lvl>
   </w:abstractNum>
-  <w:abstractNum w:abstractNumId="82" w15:restartNumberingAfterBreak="0">
+  <w:abstractNum w:abstractNumId="86" w15:restartNumberingAfterBreak="0">
     <w:nsid w:val="5491783D"/>
     <w:multiLevelType w:val="multilevel"/>
     <w:tmpl w:val="16CE440E"/>
@@ -29844,7 +31146,7 @@
       </w:rPr>
     </w:lvl>
   </w:abstractNum>
-  <w:abstractNum w:abstractNumId="83" w15:restartNumberingAfterBreak="0">
+  <w:abstractNum w:abstractNumId="87" w15:restartNumberingAfterBreak="0">
     <w:nsid w:val="54E636E3"/>
     <w:multiLevelType w:val="multilevel"/>
     <w:tmpl w:val="AFACD6CC"/>
@@ -29993,7 +31295,7 @@
       </w:rPr>
     </w:lvl>
   </w:abstractNum>
-  <w:abstractNum w:abstractNumId="84" w15:restartNumberingAfterBreak="0">
+  <w:abstractNum w:abstractNumId="88" w15:restartNumberingAfterBreak="0">
     <w:nsid w:val="55817F6C"/>
     <w:multiLevelType w:val="multilevel"/>
     <w:tmpl w:val="5778048A"/>
@@ -30142,7 +31444,7 @@
       </w:rPr>
     </w:lvl>
   </w:abstractNum>
-  <w:abstractNum w:abstractNumId="85" w15:restartNumberingAfterBreak="0">
+  <w:abstractNum w:abstractNumId="89" w15:restartNumberingAfterBreak="0">
     <w:nsid w:val="565D01E5"/>
     <w:multiLevelType w:val="multilevel"/>
     <w:tmpl w:val="B4BCFE4C"/>
@@ -30291,7 +31593,7 @@
       </w:rPr>
     </w:lvl>
   </w:abstractNum>
-  <w:abstractNum w:abstractNumId="86" w15:restartNumberingAfterBreak="0">
+  <w:abstractNum w:abstractNumId="90" w15:restartNumberingAfterBreak="0">
     <w:nsid w:val="59F37BD7"/>
     <w:multiLevelType w:val="multilevel"/>
     <w:tmpl w:val="8D30E15A"/>
@@ -30440,7 +31742,7 @@
       </w:rPr>
     </w:lvl>
   </w:abstractNum>
-  <w:abstractNum w:abstractNumId="87" w15:restartNumberingAfterBreak="0">
+  <w:abstractNum w:abstractNumId="91" w15:restartNumberingAfterBreak="0">
     <w:nsid w:val="5A7F11B5"/>
     <w:multiLevelType w:val="multilevel"/>
     <w:tmpl w:val="DD3E2680"/>
@@ -30553,7 +31855,7 @@
       </w:pPr>
     </w:lvl>
   </w:abstractNum>
-  <w:abstractNum w:abstractNumId="88" w15:restartNumberingAfterBreak="0">
+  <w:abstractNum w:abstractNumId="92" w15:restartNumberingAfterBreak="0">
     <w:nsid w:val="5BFF1AB6"/>
     <w:multiLevelType w:val="multilevel"/>
     <w:tmpl w:val="E44493D0"/>
@@ -30702,7 +32004,7 @@
       </w:rPr>
     </w:lvl>
   </w:abstractNum>
-  <w:abstractNum w:abstractNumId="89" w15:restartNumberingAfterBreak="0">
+  <w:abstractNum w:abstractNumId="93" w15:restartNumberingAfterBreak="0">
     <w:nsid w:val="5D3805B3"/>
     <w:multiLevelType w:val="multilevel"/>
     <w:tmpl w:val="BC361244"/>
@@ -30847,7 +32149,7 @@
       </w:rPr>
     </w:lvl>
   </w:abstractNum>
-  <w:abstractNum w:abstractNumId="90" w15:restartNumberingAfterBreak="0">
+  <w:abstractNum w:abstractNumId="94" w15:restartNumberingAfterBreak="0">
     <w:nsid w:val="5D500314"/>
     <w:multiLevelType w:val="multilevel"/>
     <w:tmpl w:val="7DBE7F96"/>
@@ -30996,7 +32298,7 @@
       </w:rPr>
     </w:lvl>
   </w:abstractNum>
-  <w:abstractNum w:abstractNumId="91" w15:restartNumberingAfterBreak="0">
+  <w:abstractNum w:abstractNumId="95" w15:restartNumberingAfterBreak="0">
     <w:nsid w:val="5ECF779A"/>
     <w:multiLevelType w:val="multilevel"/>
     <w:tmpl w:val="564284C6"/>
@@ -31145,7 +32447,7 @@
       </w:rPr>
     </w:lvl>
   </w:abstractNum>
-  <w:abstractNum w:abstractNumId="92" w15:restartNumberingAfterBreak="0">
+  <w:abstractNum w:abstractNumId="96" w15:restartNumberingAfterBreak="0">
     <w:nsid w:val="631D1ED9"/>
     <w:multiLevelType w:val="multilevel"/>
     <w:tmpl w:val="3DD47262"/>
@@ -31294,7 +32596,7 @@
       </w:rPr>
     </w:lvl>
   </w:abstractNum>
-  <w:abstractNum w:abstractNumId="93" w15:restartNumberingAfterBreak="0">
+  <w:abstractNum w:abstractNumId="97" w15:restartNumberingAfterBreak="0">
     <w:nsid w:val="64222A73"/>
     <w:multiLevelType w:val="multilevel"/>
     <w:tmpl w:val="87543230"/>
@@ -31443,7 +32745,7 @@
       </w:rPr>
     </w:lvl>
   </w:abstractNum>
-  <w:abstractNum w:abstractNumId="94" w15:restartNumberingAfterBreak="0">
+  <w:abstractNum w:abstractNumId="98" w15:restartNumberingAfterBreak="0">
     <w:nsid w:val="66685FC0"/>
     <w:multiLevelType w:val="multilevel"/>
     <w:tmpl w:val="2A7C542C"/>
@@ -31592,7 +32894,7 @@
       </w:rPr>
     </w:lvl>
   </w:abstractNum>
-  <w:abstractNum w:abstractNumId="95" w15:restartNumberingAfterBreak="0">
+  <w:abstractNum w:abstractNumId="99" w15:restartNumberingAfterBreak="0">
     <w:nsid w:val="68B64908"/>
     <w:multiLevelType w:val="multilevel"/>
     <w:tmpl w:val="ED2C5F38"/>
@@ -31741,7 +33043,7 @@
       </w:rPr>
     </w:lvl>
   </w:abstractNum>
-  <w:abstractNum w:abstractNumId="96" w15:restartNumberingAfterBreak="0">
+  <w:abstractNum w:abstractNumId="100" w15:restartNumberingAfterBreak="0">
     <w:nsid w:val="69E25B61"/>
     <w:multiLevelType w:val="multilevel"/>
     <w:tmpl w:val="E252262C"/>
@@ -31890,7 +33192,7 @@
       </w:rPr>
     </w:lvl>
   </w:abstractNum>
-  <w:abstractNum w:abstractNumId="97" w15:restartNumberingAfterBreak="0">
+  <w:abstractNum w:abstractNumId="101" w15:restartNumberingAfterBreak="0">
     <w:nsid w:val="6D8F55AA"/>
     <w:multiLevelType w:val="multilevel"/>
     <w:tmpl w:val="40CE6C90"/>
@@ -32039,7 +33341,7 @@
       </w:rPr>
     </w:lvl>
   </w:abstractNum>
-  <w:abstractNum w:abstractNumId="98" w15:restartNumberingAfterBreak="0">
+  <w:abstractNum w:abstractNumId="102" w15:restartNumberingAfterBreak="0">
     <w:nsid w:val="6DD004FF"/>
     <w:multiLevelType w:val="multilevel"/>
     <w:tmpl w:val="C7886794"/>
@@ -32188,7 +33490,7 @@
       </w:rPr>
     </w:lvl>
   </w:abstractNum>
-  <w:abstractNum w:abstractNumId="99" w15:restartNumberingAfterBreak="0">
+  <w:abstractNum w:abstractNumId="103" w15:restartNumberingAfterBreak="0">
     <w:nsid w:val="6EF049BF"/>
     <w:multiLevelType w:val="multilevel"/>
     <w:tmpl w:val="ECCA9378"/>
@@ -32337,7 +33639,7 @@
       </w:rPr>
     </w:lvl>
   </w:abstractNum>
-  <w:abstractNum w:abstractNumId="100" w15:restartNumberingAfterBreak="0">
+  <w:abstractNum w:abstractNumId="104" w15:restartNumberingAfterBreak="0">
     <w:nsid w:val="73EB3CDF"/>
     <w:multiLevelType w:val="multilevel"/>
     <w:tmpl w:val="F9643A2C"/>
@@ -32450,7 +33752,7 @@
       </w:pPr>
     </w:lvl>
   </w:abstractNum>
-  <w:abstractNum w:abstractNumId="101" w15:restartNumberingAfterBreak="0">
+  <w:abstractNum w:abstractNumId="105" w15:restartNumberingAfterBreak="0">
     <w:nsid w:val="758131D3"/>
     <w:multiLevelType w:val="multilevel"/>
     <w:tmpl w:val="54CEE6FE"/>
@@ -32599,7 +33901,7 @@
       </w:rPr>
     </w:lvl>
   </w:abstractNum>
-  <w:abstractNum w:abstractNumId="102" w15:restartNumberingAfterBreak="0">
+  <w:abstractNum w:abstractNumId="106" w15:restartNumberingAfterBreak="0">
     <w:nsid w:val="762A0AC9"/>
     <w:multiLevelType w:val="multilevel"/>
     <w:tmpl w:val="FC282DFE"/>
@@ -32748,7 +34050,7 @@
       </w:rPr>
     </w:lvl>
   </w:abstractNum>
-  <w:abstractNum w:abstractNumId="103" w15:restartNumberingAfterBreak="0">
+  <w:abstractNum w:abstractNumId="107" w15:restartNumberingAfterBreak="0">
     <w:nsid w:val="76323562"/>
     <w:multiLevelType w:val="multilevel"/>
     <w:tmpl w:val="82B60B20"/>
@@ -32897,7 +34199,7 @@
       </w:rPr>
     </w:lvl>
   </w:abstractNum>
-  <w:abstractNum w:abstractNumId="104" w15:restartNumberingAfterBreak="0">
+  <w:abstractNum w:abstractNumId="108" w15:restartNumberingAfterBreak="0">
     <w:nsid w:val="764C04BF"/>
     <w:multiLevelType w:val="multilevel"/>
     <w:tmpl w:val="651C4A44"/>
@@ -33046,7 +34348,7 @@
       </w:rPr>
     </w:lvl>
   </w:abstractNum>
-  <w:abstractNum w:abstractNumId="105" w15:restartNumberingAfterBreak="0">
+  <w:abstractNum w:abstractNumId="109" w15:restartNumberingAfterBreak="0">
     <w:nsid w:val="767958C3"/>
     <w:multiLevelType w:val="multilevel"/>
     <w:tmpl w:val="DF9ADBF2"/>
@@ -33195,7 +34497,7 @@
       </w:rPr>
     </w:lvl>
   </w:abstractNum>
-  <w:abstractNum w:abstractNumId="106" w15:restartNumberingAfterBreak="0">
+  <w:abstractNum w:abstractNumId="110" w15:restartNumberingAfterBreak="0">
     <w:nsid w:val="768B0AEB"/>
     <w:multiLevelType w:val="multilevel"/>
     <w:tmpl w:val="1D7ECC52"/>
@@ -33344,7 +34646,7 @@
       </w:rPr>
     </w:lvl>
   </w:abstractNum>
-  <w:abstractNum w:abstractNumId="107" w15:restartNumberingAfterBreak="0">
+  <w:abstractNum w:abstractNumId="111" w15:restartNumberingAfterBreak="0">
     <w:nsid w:val="76EC11EE"/>
     <w:multiLevelType w:val="multilevel"/>
     <w:tmpl w:val="2C0C228A"/>
@@ -33493,7 +34795,7 @@
       </w:rPr>
     </w:lvl>
   </w:abstractNum>
-  <w:abstractNum w:abstractNumId="108" w15:restartNumberingAfterBreak="0">
+  <w:abstractNum w:abstractNumId="112" w15:restartNumberingAfterBreak="0">
     <w:nsid w:val="78082352"/>
     <w:multiLevelType w:val="multilevel"/>
     <w:tmpl w:val="8B92C186"/>
@@ -33642,7 +34944,7 @@
       </w:rPr>
     </w:lvl>
   </w:abstractNum>
-  <w:abstractNum w:abstractNumId="109" w15:restartNumberingAfterBreak="0">
+  <w:abstractNum w:abstractNumId="113" w15:restartNumberingAfterBreak="0">
     <w:nsid w:val="78A829F0"/>
     <w:multiLevelType w:val="multilevel"/>
     <w:tmpl w:val="080C2582"/>
@@ -33791,7 +35093,7 @@
       </w:rPr>
     </w:lvl>
   </w:abstractNum>
-  <w:abstractNum w:abstractNumId="110" w15:restartNumberingAfterBreak="0">
+  <w:abstractNum w:abstractNumId="114" w15:restartNumberingAfterBreak="0">
     <w:nsid w:val="79A9195B"/>
     <w:multiLevelType w:val="multilevel"/>
     <w:tmpl w:val="021E85F6"/>
@@ -33940,7 +35242,7 @@
       </w:rPr>
     </w:lvl>
   </w:abstractNum>
-  <w:abstractNum w:abstractNumId="111" w15:restartNumberingAfterBreak="0">
+  <w:abstractNum w:abstractNumId="115" w15:restartNumberingAfterBreak="0">
     <w:nsid w:val="7B280956"/>
     <w:multiLevelType w:val="multilevel"/>
     <w:tmpl w:val="AD726AAE"/>
@@ -34089,7 +35391,7 @@
       </w:rPr>
     </w:lvl>
   </w:abstractNum>
-  <w:abstractNum w:abstractNumId="112" w15:restartNumberingAfterBreak="0">
+  <w:abstractNum w:abstractNumId="116" w15:restartNumberingAfterBreak="0">
     <w:nsid w:val="7B47339F"/>
     <w:multiLevelType w:val="multilevel"/>
     <w:tmpl w:val="39909E86"/>
@@ -34238,7 +35540,7 @@
       </w:rPr>
     </w:lvl>
   </w:abstractNum>
-  <w:abstractNum w:abstractNumId="113" w15:restartNumberingAfterBreak="0">
+  <w:abstractNum w:abstractNumId="117" w15:restartNumberingAfterBreak="0">
     <w:nsid w:val="7BD26787"/>
     <w:multiLevelType w:val="multilevel"/>
     <w:tmpl w:val="0682086E"/>
@@ -34355,7 +35657,7 @@
       </w:pPr>
     </w:lvl>
   </w:abstractNum>
-  <w:abstractNum w:abstractNumId="114" w15:restartNumberingAfterBreak="0">
+  <w:abstractNum w:abstractNumId="118" w15:restartNumberingAfterBreak="0">
     <w:nsid w:val="7CEB1456"/>
     <w:multiLevelType w:val="multilevel"/>
     <w:tmpl w:val="D00CF0AE"/>
@@ -34504,7 +35806,7 @@
       </w:rPr>
     </w:lvl>
   </w:abstractNum>
-  <w:abstractNum w:abstractNumId="115" w15:restartNumberingAfterBreak="0">
+  <w:abstractNum w:abstractNumId="119" w15:restartNumberingAfterBreak="0">
     <w:nsid w:val="7F8B3E07"/>
     <w:multiLevelType w:val="multilevel"/>
     <w:tmpl w:val="96E66C32"/>
@@ -34654,10 +35956,10 @@
     </w:lvl>
   </w:abstractNum>
   <w:num w:numId="1" w16cid:durableId="1581714782">
-    <w:abstractNumId w:val="93"/>
+    <w:abstractNumId w:val="97"/>
   </w:num>
   <w:num w:numId="2" w16cid:durableId="1939409601">
-    <w:abstractNumId w:val="113"/>
+    <w:abstractNumId w:val="117"/>
   </w:num>
   <w:num w:numId="3" w16cid:durableId="1397584903">
     <w:abstractNumId w:val="1"/>
@@ -34666,154 +35968,154 @@
     <w:abstractNumId w:val="4"/>
   </w:num>
   <w:num w:numId="5" w16cid:durableId="1944997119">
-    <w:abstractNumId w:val="41"/>
+    <w:abstractNumId w:val="44"/>
   </w:num>
   <w:num w:numId="6" w16cid:durableId="1662268148">
     <w:abstractNumId w:val="5"/>
   </w:num>
   <w:num w:numId="7" w16cid:durableId="1497454916">
-    <w:abstractNumId w:val="96"/>
+    <w:abstractNumId w:val="100"/>
   </w:num>
   <w:num w:numId="8" w16cid:durableId="2098750490">
-    <w:abstractNumId w:val="88"/>
+    <w:abstractNumId w:val="92"/>
   </w:num>
   <w:num w:numId="9" w16cid:durableId="2072077818">
-    <w:abstractNumId w:val="100"/>
+    <w:abstractNumId w:val="104"/>
   </w:num>
   <w:num w:numId="10" w16cid:durableId="927229045">
-    <w:abstractNumId w:val="105"/>
+    <w:abstractNumId w:val="109"/>
   </w:num>
   <w:num w:numId="11" w16cid:durableId="1384714831">
-    <w:abstractNumId w:val="29"/>
+    <w:abstractNumId w:val="31"/>
   </w:num>
   <w:num w:numId="12" w16cid:durableId="561908591">
-    <w:abstractNumId w:val="15"/>
+    <w:abstractNumId w:val="16"/>
   </w:num>
   <w:num w:numId="13" w16cid:durableId="2108311247">
-    <w:abstractNumId w:val="61"/>
+    <w:abstractNumId w:val="65"/>
   </w:num>
   <w:num w:numId="14" w16cid:durableId="2049573436">
-    <w:abstractNumId w:val="47"/>
+    <w:abstractNumId w:val="50"/>
   </w:num>
   <w:num w:numId="15" w16cid:durableId="1462730614">
-    <w:abstractNumId w:val="110"/>
+    <w:abstractNumId w:val="114"/>
   </w:num>
   <w:num w:numId="16" w16cid:durableId="727460676">
-    <w:abstractNumId w:val="21"/>
+    <w:abstractNumId w:val="22"/>
   </w:num>
   <w:num w:numId="17" w16cid:durableId="1339043718">
-    <w:abstractNumId w:val="79"/>
+    <w:abstractNumId w:val="83"/>
   </w:num>
   <w:num w:numId="18" w16cid:durableId="1908031528">
-    <w:abstractNumId w:val="102"/>
+    <w:abstractNumId w:val="106"/>
   </w:num>
   <w:num w:numId="19" w16cid:durableId="468940304">
-    <w:abstractNumId w:val="103"/>
+    <w:abstractNumId w:val="107"/>
   </w:num>
   <w:num w:numId="20" w16cid:durableId="665667795">
-    <w:abstractNumId w:val="32"/>
+    <w:abstractNumId w:val="34"/>
   </w:num>
   <w:num w:numId="21" w16cid:durableId="433522136">
-    <w:abstractNumId w:val="115"/>
+    <w:abstractNumId w:val="119"/>
   </w:num>
   <w:num w:numId="22" w16cid:durableId="908658091">
-    <w:abstractNumId w:val="97"/>
+    <w:abstractNumId w:val="101"/>
   </w:num>
   <w:num w:numId="23" w16cid:durableId="1189444057">
-    <w:abstractNumId w:val="13"/>
+    <w:abstractNumId w:val="14"/>
   </w:num>
   <w:num w:numId="24" w16cid:durableId="1091657410">
-    <w:abstractNumId w:val="87"/>
+    <w:abstractNumId w:val="91"/>
   </w:num>
   <w:num w:numId="25" w16cid:durableId="39062479">
-    <w:abstractNumId w:val="22"/>
+    <w:abstractNumId w:val="23"/>
   </w:num>
   <w:num w:numId="26" w16cid:durableId="1812675716">
-    <w:abstractNumId w:val="58"/>
+    <w:abstractNumId w:val="62"/>
   </w:num>
   <w:num w:numId="27" w16cid:durableId="2044553390">
-    <w:abstractNumId w:val="70"/>
+    <w:abstractNumId w:val="74"/>
   </w:num>
   <w:num w:numId="28" w16cid:durableId="2093702081">
-    <w:abstractNumId w:val="26"/>
+    <w:abstractNumId w:val="28"/>
   </w:num>
   <w:num w:numId="29" w16cid:durableId="297296182">
-    <w:abstractNumId w:val="51"/>
+    <w:abstractNumId w:val="54"/>
   </w:num>
   <w:num w:numId="30" w16cid:durableId="786896351">
     <w:abstractNumId w:val="8"/>
   </w:num>
   <w:num w:numId="31" w16cid:durableId="164134715">
-    <w:abstractNumId w:val="64"/>
+    <w:abstractNumId w:val="68"/>
   </w:num>
   <w:num w:numId="32" w16cid:durableId="253831074">
-    <w:abstractNumId w:val="55"/>
+    <w:abstractNumId w:val="59"/>
   </w:num>
   <w:num w:numId="33" w16cid:durableId="1952739608">
-    <w:abstractNumId w:val="50"/>
+    <w:abstractNumId w:val="53"/>
   </w:num>
   <w:num w:numId="34" w16cid:durableId="2051608427">
-    <w:abstractNumId w:val="112"/>
+    <w:abstractNumId w:val="116"/>
   </w:num>
   <w:num w:numId="35" w16cid:durableId="1051347537">
-    <w:abstractNumId w:val="24"/>
+    <w:abstractNumId w:val="25"/>
   </w:num>
   <w:num w:numId="36" w16cid:durableId="918834781">
-    <w:abstractNumId w:val="59"/>
+    <w:abstractNumId w:val="63"/>
   </w:num>
   <w:num w:numId="37" w16cid:durableId="1385525146">
-    <w:abstractNumId w:val="75"/>
+    <w:abstractNumId w:val="79"/>
   </w:num>
   <w:num w:numId="38" w16cid:durableId="1801410779">
-    <w:abstractNumId w:val="56"/>
+    <w:abstractNumId w:val="60"/>
   </w:num>
   <w:num w:numId="39" w16cid:durableId="1491798512">
-    <w:abstractNumId w:val="25"/>
+    <w:abstractNumId w:val="27"/>
   </w:num>
   <w:num w:numId="40" w16cid:durableId="268398477">
-    <w:abstractNumId w:val="101"/>
+    <w:abstractNumId w:val="105"/>
   </w:num>
   <w:num w:numId="41" w16cid:durableId="2063750642">
-    <w:abstractNumId w:val="69"/>
+    <w:abstractNumId w:val="73"/>
   </w:num>
   <w:num w:numId="42" w16cid:durableId="1881938834">
-    <w:abstractNumId w:val="86"/>
+    <w:abstractNumId w:val="90"/>
   </w:num>
   <w:num w:numId="43" w16cid:durableId="2093966246">
-    <w:abstractNumId w:val="83"/>
+    <w:abstractNumId w:val="87"/>
   </w:num>
   <w:num w:numId="44" w16cid:durableId="1914045818">
-    <w:abstractNumId w:val="48"/>
+    <w:abstractNumId w:val="51"/>
   </w:num>
   <w:num w:numId="45" w16cid:durableId="1138961256">
-    <w:abstractNumId w:val="84"/>
+    <w:abstractNumId w:val="88"/>
   </w:num>
   <w:num w:numId="46" w16cid:durableId="863522270">
-    <w:abstractNumId w:val="38"/>
+    <w:abstractNumId w:val="41"/>
   </w:num>
   <w:num w:numId="47" w16cid:durableId="1122575842">
     <w:abstractNumId w:val="6"/>
   </w:num>
   <w:num w:numId="48" w16cid:durableId="1341732689">
-    <w:abstractNumId w:val="16"/>
+    <w:abstractNumId w:val="17"/>
   </w:num>
   <w:num w:numId="49" w16cid:durableId="2018922116">
-    <w:abstractNumId w:val="72"/>
+    <w:abstractNumId w:val="76"/>
   </w:num>
   <w:num w:numId="50" w16cid:durableId="825701803">
-    <w:abstractNumId w:val="77"/>
+    <w:abstractNumId w:val="81"/>
   </w:num>
   <w:num w:numId="51" w16cid:durableId="475536573">
+    <w:abstractNumId w:val="32"/>
+  </w:num>
+  <w:num w:numId="52" w16cid:durableId="344523213">
     <w:abstractNumId w:val="30"/>
   </w:num>
-  <w:num w:numId="52" w16cid:durableId="344523213">
-    <w:abstractNumId w:val="28"/>
-  </w:num>
   <w:num w:numId="53" w16cid:durableId="926769893">
-    <w:abstractNumId w:val="37"/>
+    <w:abstractNumId w:val="39"/>
   </w:num>
   <w:num w:numId="54" w16cid:durableId="2102330353">
-    <w:abstractNumId w:val="37"/>
+    <w:abstractNumId w:val="39"/>
     <w:lvlOverride w:ilvl="1">
       <w:lvl w:ilvl="1">
         <w:numFmt w:val="decimal"/>
@@ -34823,10 +36125,10 @@
     </w:lvlOverride>
   </w:num>
   <w:num w:numId="55" w16cid:durableId="1933509595">
-    <w:abstractNumId w:val="49"/>
+    <w:abstractNumId w:val="52"/>
   </w:num>
   <w:num w:numId="56" w16cid:durableId="282856987">
-    <w:abstractNumId w:val="49"/>
+    <w:abstractNumId w:val="52"/>
     <w:lvlOverride w:ilvl="1">
       <w:lvl w:ilvl="1">
         <w:numFmt w:val="decimal"/>
@@ -34836,19 +36138,19 @@
     </w:lvlOverride>
   </w:num>
   <w:num w:numId="57" w16cid:durableId="1689019495">
-    <w:abstractNumId w:val="11"/>
+    <w:abstractNumId w:val="12"/>
   </w:num>
   <w:num w:numId="58" w16cid:durableId="627706971">
-    <w:abstractNumId w:val="67"/>
+    <w:abstractNumId w:val="71"/>
   </w:num>
   <w:num w:numId="59" w16cid:durableId="1670406963">
-    <w:abstractNumId w:val="40"/>
+    <w:abstractNumId w:val="43"/>
   </w:num>
   <w:num w:numId="60" w16cid:durableId="239559687">
-    <w:abstractNumId w:val="89"/>
+    <w:abstractNumId w:val="93"/>
   </w:num>
   <w:num w:numId="61" w16cid:durableId="260338195">
-    <w:abstractNumId w:val="89"/>
+    <w:abstractNumId w:val="93"/>
     <w:lvlOverride w:ilvl="1">
       <w:lvl w:ilvl="1">
         <w:numFmt w:val="bullet"/>
@@ -34868,10 +36170,10 @@
     </w:lvlOverride>
   </w:num>
   <w:num w:numId="62" w16cid:durableId="560600490">
-    <w:abstractNumId w:val="39"/>
+    <w:abstractNumId w:val="42"/>
   </w:num>
   <w:num w:numId="63" w16cid:durableId="687946759">
-    <w:abstractNumId w:val="39"/>
+    <w:abstractNumId w:val="42"/>
     <w:lvlOverride w:ilvl="1">
       <w:lvl w:ilvl="1">
         <w:numFmt w:val="bullet"/>
@@ -34894,16 +36196,16 @@
     <w:abstractNumId w:val="3"/>
   </w:num>
   <w:num w:numId="65" w16cid:durableId="275018296">
-    <w:abstractNumId w:val="57"/>
+    <w:abstractNumId w:val="61"/>
   </w:num>
   <w:num w:numId="66" w16cid:durableId="1367371974">
-    <w:abstractNumId w:val="12"/>
+    <w:abstractNumId w:val="13"/>
   </w:num>
   <w:num w:numId="67" w16cid:durableId="1227759526">
-    <w:abstractNumId w:val="52"/>
+    <w:abstractNumId w:val="55"/>
   </w:num>
   <w:num w:numId="68" w16cid:durableId="1236092092">
-    <w:abstractNumId w:val="52"/>
+    <w:abstractNumId w:val="55"/>
     <w:lvlOverride w:ilvl="1">
       <w:lvl w:ilvl="1">
         <w:numFmt w:val="decimal"/>
@@ -34913,10 +36215,10 @@
     </w:lvlOverride>
   </w:num>
   <w:num w:numId="69" w16cid:durableId="303706718">
-    <w:abstractNumId w:val="33"/>
+    <w:abstractNumId w:val="35"/>
   </w:num>
   <w:num w:numId="70" w16cid:durableId="751508821">
-    <w:abstractNumId w:val="33"/>
+    <w:abstractNumId w:val="35"/>
     <w:lvlOverride w:ilvl="1">
       <w:lvl w:ilvl="1">
         <w:numFmt w:val="decimal"/>
@@ -34926,160 +36228,172 @@
     </w:lvlOverride>
   </w:num>
   <w:num w:numId="71" w16cid:durableId="1948659223">
-    <w:abstractNumId w:val="43"/>
+    <w:abstractNumId w:val="46"/>
   </w:num>
   <w:num w:numId="72" w16cid:durableId="1984583156">
-    <w:abstractNumId w:val="111"/>
+    <w:abstractNumId w:val="115"/>
   </w:num>
   <w:num w:numId="73" w16cid:durableId="1211262869">
-    <w:abstractNumId w:val="60"/>
+    <w:abstractNumId w:val="64"/>
   </w:num>
   <w:num w:numId="74" w16cid:durableId="1807239029">
-    <w:abstractNumId w:val="18"/>
+    <w:abstractNumId w:val="19"/>
   </w:num>
   <w:num w:numId="75" w16cid:durableId="1951936137">
     <w:abstractNumId w:val="2"/>
   </w:num>
   <w:num w:numId="76" w16cid:durableId="1604340406">
-    <w:abstractNumId w:val="44"/>
+    <w:abstractNumId w:val="47"/>
   </w:num>
   <w:num w:numId="77" w16cid:durableId="1888832522">
-    <w:abstractNumId w:val="106"/>
+    <w:abstractNumId w:val="110"/>
   </w:num>
   <w:num w:numId="78" w16cid:durableId="1867333069">
-    <w:abstractNumId w:val="76"/>
+    <w:abstractNumId w:val="80"/>
   </w:num>
   <w:num w:numId="79" w16cid:durableId="653949178">
-    <w:abstractNumId w:val="14"/>
+    <w:abstractNumId w:val="15"/>
   </w:num>
   <w:num w:numId="80" w16cid:durableId="85418722">
-    <w:abstractNumId w:val="81"/>
+    <w:abstractNumId w:val="85"/>
   </w:num>
   <w:num w:numId="81" w16cid:durableId="151408410">
-    <w:abstractNumId w:val="63"/>
+    <w:abstractNumId w:val="67"/>
   </w:num>
   <w:num w:numId="82" w16cid:durableId="378551373">
-    <w:abstractNumId w:val="78"/>
+    <w:abstractNumId w:val="82"/>
   </w:num>
   <w:num w:numId="83" w16cid:durableId="1890803880">
-    <w:abstractNumId w:val="31"/>
+    <w:abstractNumId w:val="33"/>
   </w:num>
   <w:num w:numId="84" w16cid:durableId="41641418">
-    <w:abstractNumId w:val="91"/>
+    <w:abstractNumId w:val="95"/>
   </w:num>
   <w:num w:numId="85" w16cid:durableId="55401980">
-    <w:abstractNumId w:val="68"/>
+    <w:abstractNumId w:val="72"/>
   </w:num>
   <w:num w:numId="86" w16cid:durableId="124857027">
-    <w:abstractNumId w:val="62"/>
+    <w:abstractNumId w:val="66"/>
   </w:num>
   <w:num w:numId="87" w16cid:durableId="1344090094">
-    <w:abstractNumId w:val="36"/>
+    <w:abstractNumId w:val="38"/>
   </w:num>
   <w:num w:numId="88" w16cid:durableId="1041437828">
     <w:abstractNumId w:val="0"/>
   </w:num>
   <w:num w:numId="89" w16cid:durableId="1283458646">
-    <w:abstractNumId w:val="45"/>
+    <w:abstractNumId w:val="48"/>
   </w:num>
   <w:num w:numId="90" w16cid:durableId="383021869">
-    <w:abstractNumId w:val="54"/>
+    <w:abstractNumId w:val="58"/>
   </w:num>
   <w:num w:numId="91" w16cid:durableId="1039862706">
-    <w:abstractNumId w:val="95"/>
+    <w:abstractNumId w:val="99"/>
   </w:num>
   <w:num w:numId="92" w16cid:durableId="499585941">
-    <w:abstractNumId w:val="82"/>
+    <w:abstractNumId w:val="86"/>
   </w:num>
   <w:num w:numId="93" w16cid:durableId="363529129">
-    <w:abstractNumId w:val="98"/>
+    <w:abstractNumId w:val="102"/>
   </w:num>
   <w:num w:numId="94" w16cid:durableId="834027799">
-    <w:abstractNumId w:val="85"/>
+    <w:abstractNumId w:val="89"/>
   </w:num>
   <w:num w:numId="95" w16cid:durableId="1806048196">
-    <w:abstractNumId w:val="66"/>
+    <w:abstractNumId w:val="70"/>
   </w:num>
   <w:num w:numId="96" w16cid:durableId="1133056415">
-    <w:abstractNumId w:val="104"/>
+    <w:abstractNumId w:val="108"/>
   </w:num>
   <w:num w:numId="97" w16cid:durableId="1253204112">
-    <w:abstractNumId w:val="46"/>
+    <w:abstractNumId w:val="49"/>
   </w:num>
   <w:num w:numId="98" w16cid:durableId="947931455">
-    <w:abstractNumId w:val="65"/>
+    <w:abstractNumId w:val="69"/>
   </w:num>
   <w:num w:numId="99" w16cid:durableId="224993478">
-    <w:abstractNumId w:val="71"/>
+    <w:abstractNumId w:val="75"/>
   </w:num>
   <w:num w:numId="100" w16cid:durableId="1534074564">
-    <w:abstractNumId w:val="17"/>
+    <w:abstractNumId w:val="18"/>
   </w:num>
   <w:num w:numId="101" w16cid:durableId="1449202081">
-    <w:abstractNumId w:val="108"/>
+    <w:abstractNumId w:val="112"/>
   </w:num>
   <w:num w:numId="102" w16cid:durableId="997003296">
-    <w:abstractNumId w:val="109"/>
+    <w:abstractNumId w:val="113"/>
   </w:num>
   <w:num w:numId="103" w16cid:durableId="144011603">
-    <w:abstractNumId w:val="73"/>
+    <w:abstractNumId w:val="77"/>
   </w:num>
   <w:num w:numId="104" w16cid:durableId="1873759640">
-    <w:abstractNumId w:val="35"/>
+    <w:abstractNumId w:val="37"/>
   </w:num>
   <w:num w:numId="105" w16cid:durableId="28532045">
-    <w:abstractNumId w:val="10"/>
+    <w:abstractNumId w:val="11"/>
   </w:num>
   <w:num w:numId="106" w16cid:durableId="1183473700">
-    <w:abstractNumId w:val="107"/>
+    <w:abstractNumId w:val="111"/>
   </w:num>
   <w:num w:numId="107" w16cid:durableId="437919296">
     <w:abstractNumId w:val="7"/>
   </w:num>
   <w:num w:numId="108" w16cid:durableId="1882085302">
-    <w:abstractNumId w:val="34"/>
+    <w:abstractNumId w:val="36"/>
   </w:num>
   <w:num w:numId="109" w16cid:durableId="1499464355">
-    <w:abstractNumId w:val="53"/>
+    <w:abstractNumId w:val="57"/>
   </w:num>
   <w:num w:numId="110" w16cid:durableId="154028474">
-    <w:abstractNumId w:val="80"/>
+    <w:abstractNumId w:val="84"/>
   </w:num>
   <w:num w:numId="111" w16cid:durableId="1354914935">
+    <w:abstractNumId w:val="21"/>
+  </w:num>
+  <w:num w:numId="112" w16cid:durableId="1269393738">
     <w:abstractNumId w:val="20"/>
   </w:num>
-  <w:num w:numId="112" w16cid:durableId="1269393738">
-    <w:abstractNumId w:val="19"/>
-  </w:num>
   <w:num w:numId="113" w16cid:durableId="1728449535">
-    <w:abstractNumId w:val="114"/>
+    <w:abstractNumId w:val="118"/>
   </w:num>
   <w:num w:numId="114" w16cid:durableId="1934389378">
-    <w:abstractNumId w:val="99"/>
+    <w:abstractNumId w:val="103"/>
   </w:num>
   <w:num w:numId="115" w16cid:durableId="1164468444">
-    <w:abstractNumId w:val="9"/>
+    <w:abstractNumId w:val="10"/>
   </w:num>
   <w:num w:numId="116" w16cid:durableId="1116950188">
-    <w:abstractNumId w:val="23"/>
+    <w:abstractNumId w:val="24"/>
   </w:num>
   <w:num w:numId="117" w16cid:durableId="1472013578">
+    <w:abstractNumId w:val="98"/>
+  </w:num>
+  <w:num w:numId="118" w16cid:durableId="1735857728">
+    <w:abstractNumId w:val="29"/>
+  </w:num>
+  <w:num w:numId="119" w16cid:durableId="1944150481">
+    <w:abstractNumId w:val="78"/>
+  </w:num>
+  <w:num w:numId="120" w16cid:durableId="1585070913">
+    <w:abstractNumId w:val="96"/>
+  </w:num>
+  <w:num w:numId="121" w16cid:durableId="323558646">
     <w:abstractNumId w:val="94"/>
   </w:num>
-  <w:num w:numId="118" w16cid:durableId="1735857728">
-    <w:abstractNumId w:val="27"/>
+  <w:num w:numId="122" w16cid:durableId="728722826">
+    <w:abstractNumId w:val="45"/>
   </w:num>
-  <w:num w:numId="119" w16cid:durableId="1944150481">
-    <w:abstractNumId w:val="74"/>
+  <w:num w:numId="123" w16cid:durableId="1050954897">
+    <w:abstractNumId w:val="56"/>
   </w:num>
-  <w:num w:numId="120" w16cid:durableId="1585070913">
-    <w:abstractNumId w:val="92"/>
+  <w:num w:numId="124" w16cid:durableId="665287629">
+    <w:abstractNumId w:val="26"/>
   </w:num>
-  <w:num w:numId="121" w16cid:durableId="323558646">
-    <w:abstractNumId w:val="90"/>
+  <w:num w:numId="125" w16cid:durableId="1531601733">
+    <w:abstractNumId w:val="40"/>
   </w:num>
-  <w:num w:numId="122" w16cid:durableId="728722826">
-    <w:abstractNumId w:val="42"/>
+  <w:num w:numId="126" w16cid:durableId="2033455097">
+    <w:abstractNumId w:val="9"/>
   </w:num>
 </w:numbering>
 </file>
